--- a/RibbonBuilder_Readme.docx
+++ b/RibbonBuilder_Readme.docx
@@ -44,8 +44,14 @@
                     <pic:cNvPicPr/>
                   </pic:nvPicPr>
                   <pic:blipFill rotWithShape="1">
-                    <a:blip r:embed="rId9"/>
-                    <a:srcRect l="732" r="54784" b="68807"/>
+                    <a:blip r:embed="rId9" cstate="print">
+                      <a:extLst>
+                        <a:ext uri="{28A0092B-C50C-407E-A947-70E740481C1C}">
+                          <a14:useLocalDpi xmlns:a14="http://schemas.microsoft.com/office/drawing/2010/main" val="0"/>
+                        </a:ext>
+                      </a:extLst>
+                    </a:blip>
+                    <a:srcRect/>
                     <a:stretch/>
                   </pic:blipFill>
                   <pic:spPr bwMode="auto">
@@ -145,7 +151,13 @@
         <w:t xml:space="preserve"> a one-stop-shop for all frequently used datasets by the </w:t>
       </w:r>
       <w:r>
-        <w:t xml:space="preserve">organisation. This </w:t>
+        <w:t>organisation</w:t>
+      </w:r>
+      <w:r>
+        <w:t xml:space="preserve"> – essentially a ‘Favourites’ list</w:t>
+      </w:r>
+      <w:r>
+        <w:t xml:space="preserve">. This </w:t>
       </w:r>
       <w:r>
         <w:t>ensures all users in the organisation or team are using the same data sources and don’t have to spend time navigating around file systems looking for the correct files.</w:t>
@@ -171,7 +183,13 @@
       </w:r>
       <w:proofErr w:type="spellEnd"/>
       <w:r>
-        <w:t xml:space="preserve"> and setting to </w:t>
+        <w:t xml:space="preserve"> and setting </w:t>
+      </w:r>
+      <w:r>
+        <w:t xml:space="preserve">it </w:t>
+      </w:r>
+      <w:r>
+        <w:t xml:space="preserve">to </w:t>
       </w:r>
       <w:proofErr w:type="spellStart"/>
       <w:r>
@@ -184,9 +202,25 @@
     </w:p>
     <w:p>
       <w:pPr>
+        <w:rPr>
+          <w:rFonts w:asciiTheme="majorHAnsi" w:eastAsiaTheme="majorEastAsia" w:hAnsiTheme="majorHAnsi" w:cstheme="majorBidi"/>
+          <w:color w:val="17365D" w:themeColor="text2" w:themeShade="BF"/>
+          <w:spacing w:val="5"/>
+          <w:kern w:val="28"/>
+          <w:sz w:val="52"/>
+          <w:szCs w:val="52"/>
+        </w:rPr>
+      </w:pPr>
+      <w:r>
+        <w:br w:type="page"/>
+      </w:r>
+    </w:p>
+    <w:p>
+      <w:pPr>
         <w:pStyle w:val="Title"/>
       </w:pPr>
       <w:r>
+        <w:lastRenderedPageBreak/>
         <w:t>How does it work?</w:t>
       </w:r>
     </w:p>
@@ -216,11 +250,7 @@
       </w:r>
       <w:proofErr w:type="spellEnd"/>
       <w:r>
-        <w:t xml:space="preserve"> MBX will then loop through the .TAB and build the ribbon to the required </w:t>
-      </w:r>
-      <w:r>
-        <w:lastRenderedPageBreak/>
-        <w:t xml:space="preserve">configuration. The next time or next user to run </w:t>
+        <w:t xml:space="preserve"> MBX will then loop through the .TAB and build the ribbon to the required configuration. The next time or next user to run </w:t>
       </w:r>
       <w:proofErr w:type="spellStart"/>
       <w:r>
@@ -303,8 +333,14 @@
                           <pic:cNvPicPr/>
                         </pic:nvPicPr>
                         <pic:blipFill rotWithShape="1">
-                          <a:blip r:embed="rId10"/>
-                          <a:srcRect l="59768" t="1848" r="27711" b="84482"/>
+                          <a:blip r:embed="rId10" cstate="print">
+                            <a:extLst>
+                              <a:ext uri="{28A0092B-C50C-407E-A947-70E740481C1C}">
+                                <a14:useLocalDpi xmlns:a14="http://schemas.microsoft.com/office/drawing/2010/main" val="0"/>
+                              </a:ext>
+                            </a:extLst>
+                          </a:blip>
+                          <a:srcRect/>
                           <a:stretch/>
                         </pic:blipFill>
                         <pic:spPr bwMode="auto">
@@ -836,570 +872,89 @@
           <w:b/>
           <w:color w:val="C0504D" w:themeColor="accent2"/>
         </w:rPr>
+        <w:t xml:space="preserve">     </w:t>
+      </w:r>
+      <w:r>
+        <w:rPr>
+          <w:b/>
+          <w:color w:val="C0504D" w:themeColor="accent2"/>
+        </w:rPr>
+        <w:t xml:space="preserve">Tab </w:t>
+      </w:r>
+      <w:r>
+        <w:rPr>
+          <w:b/>
+          <w:color w:val="C0504D" w:themeColor="accent2"/>
+        </w:rPr>
+        <w:t xml:space="preserve">  </w:t>
+      </w:r>
+      <w:r>
+        <w:rPr>
+          <w:b/>
+          <w:color w:val="76923C" w:themeColor="accent3" w:themeShade="BF"/>
+        </w:rPr>
+        <w:t xml:space="preserve">Group   </w:t>
+      </w:r>
+      <w:r>
+        <w:rPr>
+          <w:b/>
+          <w:color w:val="4F81BD" w:themeColor="accent1"/>
+        </w:rPr>
+        <w:t>Subgroup</w:t>
+      </w:r>
+      <w:r>
+        <w:rPr>
+          <w:b/>
+          <w:color w:val="4F81BD" w:themeColor="accent1"/>
+        </w:rPr>
+        <w:t xml:space="preserve">   </w:t>
+      </w:r>
+      <w:r>
+        <w:rPr>
+          <w:b/>
+          <w:color w:val="F79646" w:themeColor="accent6"/>
+        </w:rPr>
+        <w:t>Button</w:t>
+      </w:r>
+      <w:r>
+        <w:rPr>
+          <w:b/>
+          <w:color w:val="F79646" w:themeColor="accent6"/>
+        </w:rPr>
+        <w:t>s</w:t>
+      </w:r>
+    </w:p>
+    <w:p>
+      <w:r>
+        <w:t xml:space="preserve">Note: a </w:t>
+      </w:r>
+      <w:proofErr w:type="spellStart"/>
+      <w:r>
+        <w:t>splitbutton</w:t>
+      </w:r>
+      <w:proofErr w:type="spellEnd"/>
+      <w:r>
+        <w:t xml:space="preserve"> is not shown as it has the same appearance as a subgroup but has an action assigned to the main button. </w:t>
+      </w:r>
+      <w:proofErr w:type="spellStart"/>
+      <w:r>
+        <w:t>E.g</w:t>
+      </w:r>
+      <w:proofErr w:type="spellEnd"/>
+      <w:r>
+        <w:t xml:space="preserve"> in the example above, if OSM in the </w:t>
+      </w:r>
+      <w:proofErr w:type="spellStart"/>
+      <w:r>
+        <w:t>Basemaps</w:t>
+      </w:r>
+      <w:proofErr w:type="spellEnd"/>
+      <w:r>
+        <w:t xml:space="preserve"> group was a split button then clicking it would add a layer to the map but clicking the small down arrow next to it would reveal a dropdown of alternate OSM styles.</w:t>
+      </w:r>
+      <w:r>
         <w:t xml:space="preserve"> </w:t>
       </w:r>
-      <w:r>
-        <w:rPr>
-          <w:b/>
-          <w:color w:val="C0504D" w:themeColor="accent2"/>
-        </w:rPr>
-        <w:t xml:space="preserve">    </w:t>
-      </w:r>
-      <w:r>
-        <w:rPr>
-          <w:b/>
-          <w:color w:val="C0504D" w:themeColor="accent2"/>
-        </w:rPr>
-        <w:t xml:space="preserve">Tab </w:t>
-      </w:r>
-      <w:r>
-        <w:rPr>
-          <w:b/>
-          <w:color w:val="C0504D" w:themeColor="accent2"/>
-        </w:rPr>
-        <w:t xml:space="preserve">  </w:t>
-      </w:r>
-      <w:r>
-        <w:rPr>
-          <w:b/>
-          <w:color w:val="76923C" w:themeColor="accent3" w:themeShade="BF"/>
-        </w:rPr>
-        <w:t xml:space="preserve">Group   </w:t>
-      </w:r>
-      <w:r>
-        <w:rPr>
-          <w:b/>
-          <w:color w:val="4F81BD" w:themeColor="accent1"/>
-        </w:rPr>
-        <w:t>Subgroup</w:t>
-      </w:r>
-      <w:r>
-        <w:rPr>
-          <w:b/>
-          <w:color w:val="4F81BD" w:themeColor="accent1"/>
-        </w:rPr>
-        <w:t xml:space="preserve">   </w:t>
-      </w:r>
-      <w:r>
-        <w:rPr>
-          <w:b/>
-          <w:color w:val="F79646" w:themeColor="accent6"/>
-        </w:rPr>
-        <w:t>Button</w:t>
-      </w:r>
-      <w:r>
-        <w:rPr>
-          <w:b/>
-          <w:color w:val="F79646" w:themeColor="accent6"/>
-        </w:rPr>
-        <w:t>s</w:t>
-      </w:r>
-    </w:p>
-    <w:p>
-      <w:r>
-        <w:t xml:space="preserve">Note: a </w:t>
-      </w:r>
-      <w:proofErr w:type="spellStart"/>
-      <w:r>
-        <w:t>splitbutton</w:t>
-      </w:r>
-      <w:proofErr w:type="spellEnd"/>
-      <w:r>
-        <w:t xml:space="preserve"> is not shown as it has the same appearance as a subgroup but has an action assigned to the main button. </w:t>
-      </w:r>
-      <w:proofErr w:type="spellStart"/>
-      <w:r>
-        <w:t>E.g</w:t>
-      </w:r>
-      <w:proofErr w:type="spellEnd"/>
-      <w:r>
-        <w:t xml:space="preserve"> in the example above, if OSM in the </w:t>
-      </w:r>
-      <w:proofErr w:type="spellStart"/>
-      <w:r>
-        <w:t>Basemaps</w:t>
-      </w:r>
-      <w:proofErr w:type="spellEnd"/>
-      <w:r>
-        <w:t xml:space="preserve"> group was a split button then clicking it would add a layer to the map but clicking the small down arrow next to it would reveal a dropdown of alternate OSM styles.</w:t>
-      </w:r>
-      <w:r>
-        <w:t xml:space="preserve"> </w:t>
-      </w:r>
-    </w:p>
-    <w:p>
-      <w:pPr>
-        <w:pStyle w:val="Title"/>
-      </w:pPr>
-      <w:r>
-        <w:t>How do I add elements to the ribbon?</w:t>
-      </w:r>
-    </w:p>
-    <w:p>
-      <w:r>
-        <w:t>All elements are configured in an XLSX spreadsheet. A blank template and example spreadsheet</w:t>
-      </w:r>
-      <w:r>
-        <w:t>s</w:t>
-      </w:r>
-      <w:r>
-        <w:t xml:space="preserve"> are supplied showing the types of elements you can add. The spreadsheet has some basic validation checks built in to he</w:t>
-      </w:r>
-      <w:r>
-        <w:t>lp create a valid configuration file.</w:t>
-      </w:r>
-    </w:p>
-    <w:p>
-      <w:r>
-        <w:t xml:space="preserve">The spreadsheet is split into 5 tabs: </w:t>
-      </w:r>
-    </w:p>
-    <w:p>
-      <w:pPr>
-        <w:pStyle w:val="ListParagraph"/>
-        <w:numPr>
-          <w:ilvl w:val="0"/>
-          <w:numId w:val="3"/>
-        </w:numPr>
-      </w:pPr>
-      <w:r>
-        <w:t>Tabs</w:t>
-      </w:r>
-      <w:r>
-        <w:t xml:space="preserve"> </w:t>
-      </w:r>
-    </w:p>
-    <w:p>
-      <w:pPr>
-        <w:pStyle w:val="ListParagraph"/>
-        <w:numPr>
-          <w:ilvl w:val="0"/>
-          <w:numId w:val="3"/>
-        </w:numPr>
-      </w:pPr>
-      <w:r>
-        <w:t>Groups</w:t>
-      </w:r>
-    </w:p>
-    <w:p>
-      <w:pPr>
-        <w:pStyle w:val="ListParagraph"/>
-        <w:numPr>
-          <w:ilvl w:val="0"/>
-          <w:numId w:val="3"/>
-        </w:numPr>
-      </w:pPr>
-      <w:r>
-        <w:t>Subgroups</w:t>
-      </w:r>
-    </w:p>
-    <w:p>
-      <w:pPr>
-        <w:pStyle w:val="ListParagraph"/>
-        <w:numPr>
-          <w:ilvl w:val="0"/>
-          <w:numId w:val="3"/>
-        </w:numPr>
-      </w:pPr>
-      <w:r>
-        <w:t>Buttons</w:t>
-      </w:r>
-    </w:p>
-    <w:p>
-      <w:pPr>
-        <w:pStyle w:val="ListParagraph"/>
-        <w:numPr>
-          <w:ilvl w:val="0"/>
-          <w:numId w:val="3"/>
-        </w:numPr>
-      </w:pPr>
-      <w:r>
-        <w:t>Tools</w:t>
-      </w:r>
-    </w:p>
-    <w:p>
-      <w:r>
-        <w:t>These relate to the elements which can be added to the MI Pro ribbon</w:t>
-      </w:r>
-      <w:r>
-        <w:t xml:space="preserve"> and you should work through them in that order. </w:t>
-      </w:r>
-      <w:proofErr w:type="spellStart"/>
-      <w:r>
-        <w:t>I.e</w:t>
-      </w:r>
-      <w:proofErr w:type="spellEnd"/>
-      <w:r>
-        <w:t xml:space="preserve"> you must add a custom tab to the ‘Tab’ tab in Excel </w:t>
-      </w:r>
-      <w:r>
-        <w:t xml:space="preserve">first. This new tab name will then appear in the </w:t>
-      </w:r>
-      <w:proofErr w:type="gramStart"/>
-      <w:r>
-        <w:rPr>
-          <w:b/>
-        </w:rPr>
-        <w:t>Groups</w:t>
-      </w:r>
-      <w:r>
-        <w:rPr>
-          <w:b/>
-        </w:rPr>
-        <w:t xml:space="preserve"> </w:t>
-      </w:r>
-      <w:r>
-        <w:t xml:space="preserve"> tab</w:t>
-      </w:r>
-      <w:proofErr w:type="gramEnd"/>
-      <w:r>
-        <w:t xml:space="preserve"> and allow you to add groups to it. Similarly, y</w:t>
-      </w:r>
-      <w:r>
-        <w:t>ou must add a group</w:t>
-      </w:r>
-      <w:r>
-        <w:t xml:space="preserve"> or subgroup to the correct Excel tab</w:t>
-      </w:r>
-      <w:r>
-        <w:t xml:space="preserve"> before you can add a </w:t>
-      </w:r>
-      <w:r>
-        <w:t>button</w:t>
-      </w:r>
-      <w:r>
-        <w:t xml:space="preserve"> to it and so on.</w:t>
-      </w:r>
-    </w:p>
-    <w:p>
-      <w:r>
-        <w:lastRenderedPageBreak/>
-        <w:t>Within the spreadsheet you will notice some columns and rows are greyed out – this means you should not edit these values or formulas</w:t>
-      </w:r>
-      <w:r>
-        <w:t xml:space="preserve"> as they will populate automatically</w:t>
-      </w:r>
-      <w:r>
-        <w:t>. Some columns are green which means there is a drop down list for you to pick a value from (the values within will be defined by the values in other tabs</w:t>
-      </w:r>
-      <w:r>
-        <w:t xml:space="preserve"> – hence why you should add the elements in the correct </w:t>
-      </w:r>
-      <w:proofErr w:type="spellStart"/>
-      <w:proofErr w:type="gramStart"/>
-      <w:r>
-        <w:t>oder</w:t>
-      </w:r>
-      <w:proofErr w:type="spellEnd"/>
-      <w:proofErr w:type="gramEnd"/>
-      <w:r>
-        <w:t xml:space="preserve">). The remaining white columns you are free to fill in as required. </w:t>
-      </w:r>
-    </w:p>
-    <w:p>
-      <w:r>
-        <w:t xml:space="preserve">Each of the columns in the spreadsheet has a comment attached to the column </w:t>
-      </w:r>
-      <w:r>
-        <w:t>header</w:t>
-      </w:r>
-      <w:r>
-        <w:t xml:space="preserve"> which explains what each column </w:t>
-      </w:r>
-      <w:r>
-        <w:t>does and what values should be entered.</w:t>
-      </w:r>
-    </w:p>
-    <w:p>
-      <w:r>
-        <w:t>Two things to note are that the “Name” of groups should begin with “G_” and Subgroups begin with “SG_” (see the example config.xlsx)</w:t>
-      </w:r>
-      <w:r>
-        <w:t>.</w:t>
-      </w:r>
-      <w:r>
-        <w:t xml:space="preserve"> The names of tabs and buttons can be whatever you want, but I’d suggest starting with “T_” and “B_” for clarity.</w:t>
-      </w:r>
-    </w:p>
-    <w:p>
-      <w:pPr>
-        <w:pStyle w:val="Title"/>
-      </w:pPr>
-      <w:r>
-        <w:t>Subgroup</w:t>
-      </w:r>
-      <w:r>
-        <w:t xml:space="preserve"> Types</w:t>
-      </w:r>
-    </w:p>
-    <w:p>
-      <w:r>
-        <w:t>There are two subgroup</w:t>
-      </w:r>
-      <w:r>
-        <w:t xml:space="preserve"> types:</w:t>
-      </w:r>
-    </w:p>
-    <w:p>
-      <w:pPr>
-        <w:pStyle w:val="ListParagraph"/>
-        <w:numPr>
-          <w:ilvl w:val="0"/>
-          <w:numId w:val="7"/>
-        </w:numPr>
-      </w:pPr>
-      <w:r>
-        <w:rPr>
-          <w:b/>
-        </w:rPr>
-        <w:t>Subgroup</w:t>
-      </w:r>
-      <w:r>
-        <w:rPr>
-          <w:b/>
-        </w:rPr>
-        <w:t xml:space="preserve"> </w:t>
-      </w:r>
-      <w:r>
-        <w:t xml:space="preserve">– </w:t>
-      </w:r>
-      <w:r>
-        <w:t>A subgroup can contain multiple buttons and a dropdown list will appear when the subgroup is clicked.</w:t>
-      </w:r>
-    </w:p>
-    <w:p>
-      <w:pPr>
-        <w:pStyle w:val="ListParagraph"/>
-        <w:numPr>
-          <w:ilvl w:val="0"/>
-          <w:numId w:val="7"/>
-        </w:numPr>
-      </w:pPr>
-      <w:proofErr w:type="spellStart"/>
-      <w:r>
-        <w:rPr>
-          <w:b/>
-        </w:rPr>
-        <w:t>SplitButton</w:t>
-      </w:r>
-      <w:proofErr w:type="spellEnd"/>
-      <w:r>
-        <w:rPr>
-          <w:b/>
-        </w:rPr>
-        <w:t xml:space="preserve"> </w:t>
-      </w:r>
-      <w:r>
-        <w:t xml:space="preserve">– </w:t>
-      </w:r>
-      <w:r>
-        <w:t xml:space="preserve">A </w:t>
-      </w:r>
-      <w:proofErr w:type="spellStart"/>
-      <w:r>
-        <w:t>splitButton</w:t>
-      </w:r>
-      <w:proofErr w:type="spellEnd"/>
-      <w:r>
-        <w:t xml:space="preserve"> is like a button and subgroup combined. Clicking the </w:t>
-      </w:r>
-      <w:proofErr w:type="spellStart"/>
-      <w:r>
-        <w:t>splitButton</w:t>
-      </w:r>
-      <w:proofErr w:type="spellEnd"/>
-      <w:r>
-        <w:t xml:space="preserve"> will carry out an action (Add a layer, run a tool </w:t>
-      </w:r>
-      <w:proofErr w:type="spellStart"/>
-      <w:r>
-        <w:t>etc</w:t>
-      </w:r>
-      <w:proofErr w:type="spellEnd"/>
-      <w:r>
-        <w:t>) but if the small down arrow is clicked then a dropdown list will appear similar to the subgroup</w:t>
-      </w:r>
-    </w:p>
-    <w:p>
-      <w:pPr>
-        <w:rPr>
-          <w:b/>
-        </w:rPr>
-      </w:pPr>
-      <w:r>
-        <w:t xml:space="preserve">Subgroups and </w:t>
-      </w:r>
-      <w:proofErr w:type="spellStart"/>
-      <w:r>
-        <w:t>SplitButtons</w:t>
-      </w:r>
-      <w:proofErr w:type="spellEnd"/>
-      <w:r>
-        <w:t xml:space="preserve"> are both added to the </w:t>
-      </w:r>
-      <w:r>
-        <w:rPr>
-          <w:b/>
-        </w:rPr>
-        <w:t>Subgroups</w:t>
-      </w:r>
-      <w:r>
-        <w:rPr>
-          <w:b/>
-        </w:rPr>
-        <w:t xml:space="preserve"> </w:t>
-      </w:r>
-      <w:r>
-        <w:t xml:space="preserve">tab of the spreadsheet in the same way. However, if the </w:t>
-      </w:r>
-      <w:proofErr w:type="spellStart"/>
-      <w:r>
-        <w:rPr>
-          <w:b/>
-        </w:rPr>
-        <w:t>ButtonAction</w:t>
-      </w:r>
-      <w:proofErr w:type="spellEnd"/>
-      <w:r>
-        <w:t xml:space="preserve"> column is left blank then the subgroup will be a regular subgroup. If the </w:t>
-      </w:r>
-      <w:proofErr w:type="spellStart"/>
-      <w:r>
-        <w:rPr>
-          <w:b/>
-        </w:rPr>
-        <w:t>ButtonAction</w:t>
-      </w:r>
-      <w:proofErr w:type="spellEnd"/>
-      <w:r>
-        <w:rPr>
-          <w:b/>
-        </w:rPr>
-        <w:t xml:space="preserve"> </w:t>
-      </w:r>
-      <w:r>
-        <w:t>column is populated</w:t>
-      </w:r>
-      <w:r>
-        <w:t xml:space="preserve"> with the name of an existing </w:t>
-      </w:r>
-      <w:r>
-        <w:rPr>
-          <w:b/>
-        </w:rPr>
-        <w:t>Button</w:t>
-      </w:r>
-      <w:r>
-        <w:t xml:space="preserve"> then it will become a </w:t>
-      </w:r>
-      <w:proofErr w:type="spellStart"/>
-      <w:r>
-        <w:t>S</w:t>
-      </w:r>
-      <w:r>
-        <w:t>plitButton</w:t>
-      </w:r>
-      <w:proofErr w:type="spellEnd"/>
-      <w:r>
-        <w:t xml:space="preserve"> and it will inherit the action of the named button.</w:t>
-      </w:r>
-    </w:p>
-    <w:p/>
-    <w:p>
-      <w:pPr>
-        <w:pStyle w:val="Title"/>
-      </w:pPr>
-      <w:r>
-        <w:t xml:space="preserve">Button </w:t>
-      </w:r>
-      <w:r>
-        <w:t>Types</w:t>
-      </w:r>
-    </w:p>
-    <w:p>
-      <w:r>
-        <w:t>There are two</w:t>
-      </w:r>
-      <w:r>
-        <w:t xml:space="preserve"> button types:</w:t>
-      </w:r>
-    </w:p>
-    <w:p>
-      <w:pPr>
-        <w:pStyle w:val="ListParagraph"/>
-        <w:numPr>
-          <w:ilvl w:val="0"/>
-          <w:numId w:val="7"/>
-        </w:numPr>
-      </w:pPr>
-      <w:r>
-        <w:rPr>
-          <w:b/>
-        </w:rPr>
-        <w:t xml:space="preserve">Button </w:t>
-      </w:r>
-      <w:r>
-        <w:t>– Just a regular button. It will do the same thing each time you click it. If that is adding a layer then it will try and fail to open and add the layer to the map. If it is running a tool, it will run the tool again.</w:t>
-      </w:r>
-    </w:p>
-    <w:p>
-      <w:pPr>
-        <w:pStyle w:val="ListParagraph"/>
-        <w:numPr>
-          <w:ilvl w:val="0"/>
-          <w:numId w:val="7"/>
-        </w:numPr>
-      </w:pPr>
-      <w:proofErr w:type="spellStart"/>
-      <w:r>
-        <w:rPr>
-          <w:b/>
-        </w:rPr>
-        <w:t>ToggleButton</w:t>
-      </w:r>
-      <w:proofErr w:type="spellEnd"/>
-      <w:r>
-        <w:rPr>
-          <w:b/>
-        </w:rPr>
-        <w:t xml:space="preserve"> </w:t>
-      </w:r>
-      <w:r>
-        <w:t xml:space="preserve">– This will have 2 actions and only works with the </w:t>
-      </w:r>
-      <w:proofErr w:type="spellStart"/>
-      <w:r>
-        <w:rPr>
-          <w:b/>
-        </w:rPr>
-        <w:t>AddLayer</w:t>
-      </w:r>
-      <w:proofErr w:type="spellEnd"/>
-      <w:r>
-        <w:t xml:space="preserve"> button action. </w:t>
-      </w:r>
-      <w:proofErr w:type="spellStart"/>
-      <w:r>
-        <w:t>E.g</w:t>
-      </w:r>
-      <w:proofErr w:type="spellEnd"/>
-      <w:r>
-        <w:t xml:space="preserve"> it will open and add layer to map, or will close and remove from map. Useful for </w:t>
-      </w:r>
-      <w:proofErr w:type="spellStart"/>
-      <w:r>
-        <w:t>basemaps</w:t>
-      </w:r>
-      <w:proofErr w:type="spellEnd"/>
-      <w:r>
-        <w:t xml:space="preserve"> which you may want to toggle on/off.</w:t>
-      </w:r>
-    </w:p>
-    <w:p>
-      <w:pPr>
-        <w:pStyle w:val="ListParagraph"/>
-        <w:ind w:left="1080"/>
-      </w:pPr>
     </w:p>
     <w:p>
       <w:pPr>
@@ -1422,6 +977,498 @@
       </w:pPr>
       <w:r>
         <w:lastRenderedPageBreak/>
+        <w:t>How do I add elements to the ribbon?</w:t>
+      </w:r>
+    </w:p>
+    <w:p>
+      <w:pPr>
+        <w:rPr>
+          <w:b/>
+        </w:rPr>
+      </w:pPr>
+      <w:r>
+        <w:t>All elements are configured in an XLSX spreadsheet. A blank template and example spreadsheet</w:t>
+      </w:r>
+      <w:r>
+        <w:t>s</w:t>
+      </w:r>
+      <w:r>
+        <w:t xml:space="preserve"> are supplied showing the types of elements you can add. The spreadsheet has some basic validation checks built in to he</w:t>
+      </w:r>
+      <w:r>
+        <w:t>lp create a valid configuration file.</w:t>
+      </w:r>
+      <w:r>
+        <w:t xml:space="preserve"> </w:t>
+      </w:r>
+      <w:r>
+        <w:rPr>
+          <w:b/>
+        </w:rPr>
+        <w:t xml:space="preserve">You should take a copy of </w:t>
+      </w:r>
+      <w:r>
+        <w:rPr>
+          <w:b/>
+        </w:rPr>
+        <w:t xml:space="preserve">either the example or template </w:t>
+      </w:r>
+      <w:proofErr w:type="spellStart"/>
+      <w:r>
+        <w:rPr>
+          <w:b/>
+        </w:rPr>
+        <w:t>xlsx</w:t>
+      </w:r>
+      <w:proofErr w:type="spellEnd"/>
+      <w:r>
+        <w:rPr>
+          <w:b/>
+        </w:rPr>
+        <w:t xml:space="preserve">, </w:t>
+      </w:r>
+      <w:r>
+        <w:rPr>
+          <w:b/>
+        </w:rPr>
+        <w:t>rename to Config.xlsx and then add your content to this file.</w:t>
+      </w:r>
+    </w:p>
+    <w:p>
+      <w:r>
+        <w:t xml:space="preserve">The spreadsheet is split into 5 tabs: </w:t>
+      </w:r>
+    </w:p>
+    <w:p>
+      <w:pPr>
+        <w:pStyle w:val="ListParagraph"/>
+        <w:numPr>
+          <w:ilvl w:val="0"/>
+          <w:numId w:val="3"/>
+        </w:numPr>
+      </w:pPr>
+      <w:r>
+        <w:t>Tabs</w:t>
+      </w:r>
+      <w:r>
+        <w:t xml:space="preserve"> </w:t>
+      </w:r>
+    </w:p>
+    <w:p>
+      <w:pPr>
+        <w:pStyle w:val="ListParagraph"/>
+        <w:numPr>
+          <w:ilvl w:val="0"/>
+          <w:numId w:val="3"/>
+        </w:numPr>
+      </w:pPr>
+      <w:r>
+        <w:t>Groups</w:t>
+      </w:r>
+    </w:p>
+    <w:p>
+      <w:pPr>
+        <w:pStyle w:val="ListParagraph"/>
+        <w:numPr>
+          <w:ilvl w:val="0"/>
+          <w:numId w:val="3"/>
+        </w:numPr>
+      </w:pPr>
+      <w:r>
+        <w:t>Subgroups</w:t>
+      </w:r>
+    </w:p>
+    <w:p>
+      <w:pPr>
+        <w:pStyle w:val="ListParagraph"/>
+        <w:numPr>
+          <w:ilvl w:val="0"/>
+          <w:numId w:val="3"/>
+        </w:numPr>
+      </w:pPr>
+      <w:r>
+        <w:t>Buttons</w:t>
+      </w:r>
+    </w:p>
+    <w:p>
+      <w:pPr>
+        <w:pStyle w:val="ListParagraph"/>
+        <w:numPr>
+          <w:ilvl w:val="0"/>
+          <w:numId w:val="3"/>
+        </w:numPr>
+      </w:pPr>
+      <w:r>
+        <w:t>Tools</w:t>
+      </w:r>
+    </w:p>
+    <w:p>
+      <w:r>
+        <w:t>These relate to the elements which can be added to the MI Pro ribbon</w:t>
+      </w:r>
+      <w:r>
+        <w:t xml:space="preserve"> and you should work through them in that order. </w:t>
+      </w:r>
+      <w:proofErr w:type="spellStart"/>
+      <w:r>
+        <w:t>I.e</w:t>
+      </w:r>
+      <w:proofErr w:type="spellEnd"/>
+      <w:r>
+        <w:t xml:space="preserve"> you must add a custom tab to the ‘Tab’ tab in Excel </w:t>
+      </w:r>
+      <w:r>
+        <w:t xml:space="preserve">first. This new tab name will then appear in the </w:t>
+      </w:r>
+      <w:proofErr w:type="gramStart"/>
+      <w:r>
+        <w:rPr>
+          <w:b/>
+        </w:rPr>
+        <w:t>Groups</w:t>
+      </w:r>
+      <w:r>
+        <w:rPr>
+          <w:b/>
+        </w:rPr>
+        <w:t xml:space="preserve"> </w:t>
+      </w:r>
+      <w:r>
+        <w:t xml:space="preserve"> tab</w:t>
+      </w:r>
+      <w:proofErr w:type="gramEnd"/>
+      <w:r>
+        <w:t xml:space="preserve"> and allow you to add groups to it. Similarly, y</w:t>
+      </w:r>
+      <w:r>
+        <w:t>ou must add a group</w:t>
+      </w:r>
+      <w:r>
+        <w:t xml:space="preserve"> or subgroup to the correct Excel tab</w:t>
+      </w:r>
+      <w:r>
+        <w:t xml:space="preserve"> before you can add a </w:t>
+      </w:r>
+      <w:r>
+        <w:t>button</w:t>
+      </w:r>
+      <w:r>
+        <w:t xml:space="preserve"> to it and so on.</w:t>
+      </w:r>
+    </w:p>
+    <w:p>
+      <w:r>
+        <w:t>Within the spreadsheet you will notice some columns and rows are greyed out – this means you should not edit these values or formulas</w:t>
+      </w:r>
+      <w:r>
+        <w:t xml:space="preserve"> as they will populate automatically</w:t>
+      </w:r>
+      <w:r>
+        <w:t>. Some columns are green which means there is a drop down list for you to pick a value from (the values within will be defined by the values in other tabs</w:t>
+      </w:r>
+      <w:r>
+        <w:t xml:space="preserve"> – hence why you should add the elements in the correct </w:t>
+      </w:r>
+      <w:proofErr w:type="spellStart"/>
+      <w:proofErr w:type="gramStart"/>
+      <w:r>
+        <w:t>oder</w:t>
+      </w:r>
+      <w:proofErr w:type="spellEnd"/>
+      <w:proofErr w:type="gramEnd"/>
+      <w:r>
+        <w:t xml:space="preserve">). The remaining white columns you are free to fill in as required. </w:t>
+      </w:r>
+    </w:p>
+    <w:p>
+      <w:r>
+        <w:t xml:space="preserve">Each of the columns in the spreadsheet has a comment attached to the column </w:t>
+      </w:r>
+      <w:r>
+        <w:t>header</w:t>
+      </w:r>
+      <w:r>
+        <w:t xml:space="preserve"> which explains what each column </w:t>
+      </w:r>
+      <w:r>
+        <w:t>does and what values should be entered.</w:t>
+      </w:r>
+    </w:p>
+    <w:p>
+      <w:r>
+        <w:t>Two things to note are that the “Name” of groups should begin with “G_” and Subgroups begin with “SG_” (see the example config.xlsx)</w:t>
+      </w:r>
+      <w:r>
+        <w:t>.</w:t>
+      </w:r>
+      <w:r>
+        <w:t xml:space="preserve"> The names of tabs and buttons can be whatever you want, but I’d suggest starting with “T_” and “B_” for clarity.</w:t>
+      </w:r>
+    </w:p>
+    <w:p>
+      <w:pPr>
+        <w:pStyle w:val="Title"/>
+      </w:pPr>
+      <w:r>
+        <w:t>Subgroup Types</w:t>
+      </w:r>
+    </w:p>
+    <w:p>
+      <w:r>
+        <w:t>There are two subgroup types:</w:t>
+      </w:r>
+    </w:p>
+    <w:p>
+      <w:pPr>
+        <w:pStyle w:val="ListParagraph"/>
+        <w:numPr>
+          <w:ilvl w:val="0"/>
+          <w:numId w:val="7"/>
+        </w:numPr>
+      </w:pPr>
+      <w:r>
+        <w:rPr>
+          <w:b/>
+        </w:rPr>
+        <w:t>Subgroup</w:t>
+      </w:r>
+      <w:r>
+        <w:rPr>
+          <w:b/>
+        </w:rPr>
+        <w:t xml:space="preserve"> </w:t>
+      </w:r>
+      <w:r>
+        <w:t>– A subgroup can contain multiple buttons and a dropdown list will appear when the subgroup is clicked.</w:t>
+      </w:r>
+    </w:p>
+    <w:p>
+      <w:pPr>
+        <w:pStyle w:val="ListParagraph"/>
+        <w:numPr>
+          <w:ilvl w:val="0"/>
+          <w:numId w:val="7"/>
+        </w:numPr>
+      </w:pPr>
+      <w:proofErr w:type="spellStart"/>
+      <w:r>
+        <w:rPr>
+          <w:b/>
+        </w:rPr>
+        <w:t>SplitButton</w:t>
+      </w:r>
+      <w:proofErr w:type="spellEnd"/>
+      <w:r>
+        <w:rPr>
+          <w:b/>
+        </w:rPr>
+        <w:t xml:space="preserve"> </w:t>
+      </w:r>
+      <w:r>
+        <w:t xml:space="preserve">– A </w:t>
+      </w:r>
+      <w:proofErr w:type="spellStart"/>
+      <w:r>
+        <w:t>splitButton</w:t>
+      </w:r>
+      <w:proofErr w:type="spellEnd"/>
+      <w:r>
+        <w:t xml:space="preserve"> is like a button and subgroup combined. Clicking the </w:t>
+      </w:r>
+      <w:proofErr w:type="spellStart"/>
+      <w:r>
+        <w:t>splitButton</w:t>
+      </w:r>
+      <w:proofErr w:type="spellEnd"/>
+      <w:r>
+        <w:t xml:space="preserve"> will carry out an action (Add a layer, run a tool </w:t>
+      </w:r>
+      <w:proofErr w:type="spellStart"/>
+      <w:r>
+        <w:t>etc</w:t>
+      </w:r>
+      <w:proofErr w:type="spellEnd"/>
+      <w:r>
+        <w:t>) but if the small down arrow is clicked then a dropdown list will appear similar to the subgroup</w:t>
+      </w:r>
+    </w:p>
+    <w:p>
+      <w:pPr>
+        <w:rPr>
+          <w:b/>
+        </w:rPr>
+      </w:pPr>
+      <w:r>
+        <w:t xml:space="preserve">Subgroups and </w:t>
+      </w:r>
+      <w:proofErr w:type="spellStart"/>
+      <w:r>
+        <w:t>SplitButtons</w:t>
+      </w:r>
+      <w:proofErr w:type="spellEnd"/>
+      <w:r>
+        <w:t xml:space="preserve"> are both added to the </w:t>
+      </w:r>
+      <w:r>
+        <w:rPr>
+          <w:b/>
+        </w:rPr>
+        <w:t>Subgroups</w:t>
+      </w:r>
+      <w:r>
+        <w:rPr>
+          <w:b/>
+        </w:rPr>
+        <w:t xml:space="preserve"> </w:t>
+      </w:r>
+      <w:r>
+        <w:t xml:space="preserve">tab of the spreadsheet in the same way. However, if the </w:t>
+      </w:r>
+      <w:proofErr w:type="spellStart"/>
+      <w:r>
+        <w:rPr>
+          <w:b/>
+        </w:rPr>
+        <w:t>ButtonAction</w:t>
+      </w:r>
+      <w:proofErr w:type="spellEnd"/>
+      <w:r>
+        <w:t xml:space="preserve"> column is left blank then the subgroup will be a regular subgroup. If the </w:t>
+      </w:r>
+      <w:proofErr w:type="spellStart"/>
+      <w:r>
+        <w:rPr>
+          <w:b/>
+        </w:rPr>
+        <w:t>ButtonAction</w:t>
+      </w:r>
+      <w:proofErr w:type="spellEnd"/>
+      <w:r>
+        <w:rPr>
+          <w:b/>
+        </w:rPr>
+        <w:t xml:space="preserve"> </w:t>
+      </w:r>
+      <w:r>
+        <w:t>column is populated</w:t>
+      </w:r>
+      <w:r>
+        <w:t xml:space="preserve"> with the name of an existing </w:t>
+      </w:r>
+      <w:r>
+        <w:rPr>
+          <w:b/>
+        </w:rPr>
+        <w:t>Button</w:t>
+      </w:r>
+      <w:r>
+        <w:t xml:space="preserve"> then it will become a </w:t>
+      </w:r>
+      <w:proofErr w:type="spellStart"/>
+      <w:r>
+        <w:t>S</w:t>
+      </w:r>
+      <w:r>
+        <w:t>plitButton</w:t>
+      </w:r>
+      <w:proofErr w:type="spellEnd"/>
+      <w:r>
+        <w:t xml:space="preserve"> and it will inherit the action of the named button.</w:t>
+      </w:r>
+    </w:p>
+    <w:p/>
+    <w:p>
+      <w:pPr>
+        <w:pStyle w:val="Title"/>
+      </w:pPr>
+      <w:r>
+        <w:t>Button Types</w:t>
+      </w:r>
+    </w:p>
+    <w:p>
+      <w:r>
+        <w:t>There are two</w:t>
+      </w:r>
+      <w:r>
+        <w:t xml:space="preserve"> button types:</w:t>
+      </w:r>
+    </w:p>
+    <w:p>
+      <w:pPr>
+        <w:pStyle w:val="ListParagraph"/>
+        <w:numPr>
+          <w:ilvl w:val="0"/>
+          <w:numId w:val="7"/>
+        </w:numPr>
+      </w:pPr>
+      <w:r>
+        <w:rPr>
+          <w:b/>
+        </w:rPr>
+        <w:t xml:space="preserve">Button </w:t>
+      </w:r>
+      <w:r>
+        <w:t>– Just a regular button. It will do the same thing each time you click it. If that is adding a layer then it will try and fail to open and add the layer to the map. If it is running a tool, it will run the tool again.</w:t>
+      </w:r>
+    </w:p>
+    <w:p>
+      <w:pPr>
+        <w:pStyle w:val="ListParagraph"/>
+        <w:numPr>
+          <w:ilvl w:val="0"/>
+          <w:numId w:val="7"/>
+        </w:numPr>
+      </w:pPr>
+      <w:proofErr w:type="spellStart"/>
+      <w:r>
+        <w:rPr>
+          <w:b/>
+        </w:rPr>
+        <w:t>ToggleButton</w:t>
+      </w:r>
+      <w:proofErr w:type="spellEnd"/>
+      <w:r>
+        <w:rPr>
+          <w:b/>
+        </w:rPr>
+        <w:t xml:space="preserve"> </w:t>
+      </w:r>
+      <w:r>
+        <w:t xml:space="preserve">– This will have 2 actions and only works with the </w:t>
+      </w:r>
+      <w:proofErr w:type="spellStart"/>
+      <w:r>
+        <w:rPr>
+          <w:b/>
+        </w:rPr>
+        <w:t>AddLayer</w:t>
+      </w:r>
+      <w:proofErr w:type="spellEnd"/>
+      <w:r>
+        <w:t xml:space="preserve"> button action. </w:t>
+      </w:r>
+      <w:proofErr w:type="spellStart"/>
+      <w:r>
+        <w:t>E.g</w:t>
+      </w:r>
+      <w:proofErr w:type="spellEnd"/>
+      <w:r>
+        <w:t xml:space="preserve"> it will open and add layer to map, or will close and remove from map. Useful for </w:t>
+      </w:r>
+      <w:proofErr w:type="spellStart"/>
+      <w:r>
+        <w:t>basemaps</w:t>
+      </w:r>
+      <w:proofErr w:type="spellEnd"/>
+      <w:r>
+        <w:t xml:space="preserve"> which you may want to toggle on/off.</w:t>
+      </w:r>
+    </w:p>
+    <w:p>
+      <w:pPr>
+        <w:pStyle w:val="Title"/>
+      </w:pPr>
+      <w:r>
         <w:t>Button Actions</w:t>
       </w:r>
     </w:p>
@@ -1493,10 +1540,7 @@
         <w:t xml:space="preserve"> – this will open a .TAB but not add it to the map. It will instead prompt you to manually add it to the map. This is due to a limitation of Mapinfo/MapBasic in that if a thematic is embedded in the .TAB the style is ignored when added to the map via MapBasic, but is used if manually added.</w:t>
       </w:r>
       <w:r>
-        <w:t xml:space="preserve"> </w:t>
-      </w:r>
-      <w:r>
-        <w:t xml:space="preserve">The </w:t>
+        <w:t xml:space="preserve"> The </w:t>
       </w:r>
       <w:r>
         <w:rPr>
@@ -1564,28 +1608,22 @@
         <w:t>) but you can also code you own if you are familiar with MapBasic.</w:t>
       </w:r>
       <w:r>
+        <w:t xml:space="preserve"> The </w:t>
+      </w:r>
+      <w:r>
+        <w:rPr>
+          <w:b/>
+        </w:rPr>
+        <w:t>Path</w:t>
+      </w:r>
+      <w:r>
+        <w:rPr>
+          <w:b/>
+        </w:rPr>
         <w:t xml:space="preserve"> </w:t>
       </w:r>
       <w:r>
-        <w:t xml:space="preserve">The </w:t>
-      </w:r>
-      <w:r>
-        <w:rPr>
-          <w:b/>
-        </w:rPr>
-        <w:t>Path</w:t>
-      </w:r>
-      <w:r>
-        <w:rPr>
-          <w:b/>
-        </w:rPr>
-        <w:t xml:space="preserve"> </w:t>
-      </w:r>
-      <w:r>
-        <w:t xml:space="preserve">column should be populated with the </w:t>
-      </w:r>
-      <w:r>
-        <w:t>name of the custom action.</w:t>
+        <w:t>column should be populated with the name of the custom action.</w:t>
       </w:r>
     </w:p>
     <w:p>
@@ -1622,31 +1660,22 @@
         <w:t>This will launch an external MBX when clicked.</w:t>
       </w:r>
       <w:r>
+        <w:t xml:space="preserve"> The </w:t>
+      </w:r>
+      <w:r>
+        <w:rPr>
+          <w:b/>
+        </w:rPr>
+        <w:t>Path</w:t>
+      </w:r>
+      <w:r>
+        <w:rPr>
+          <w:b/>
+        </w:rPr>
         <w:t xml:space="preserve"> </w:t>
       </w:r>
       <w:r>
-        <w:t xml:space="preserve">The </w:t>
-      </w:r>
-      <w:r>
-        <w:rPr>
-          <w:b/>
-        </w:rPr>
-        <w:t>Path</w:t>
-      </w:r>
-      <w:r>
-        <w:rPr>
-          <w:b/>
-        </w:rPr>
-        <w:t xml:space="preserve"> </w:t>
-      </w:r>
-      <w:r>
-        <w:t>column should be populated with the path of the .</w:t>
-      </w:r>
-      <w:r>
-        <w:t>MBX</w:t>
-      </w:r>
-      <w:r>
-        <w:t xml:space="preserve"> file.</w:t>
+        <w:t>column should be populated with the path of the .MBX file.</w:t>
       </w:r>
     </w:p>
     <w:p>
@@ -1683,34 +1712,25 @@
         <w:t>This will open a workspace.</w:t>
       </w:r>
       <w:r>
+        <w:t xml:space="preserve"> The </w:t>
+      </w:r>
+      <w:r>
+        <w:rPr>
+          <w:b/>
+        </w:rPr>
+        <w:t>Path</w:t>
+      </w:r>
+      <w:r>
+        <w:rPr>
+          <w:b/>
+        </w:rPr>
         <w:t xml:space="preserve"> </w:t>
       </w:r>
       <w:r>
-        <w:t xml:space="preserve">The </w:t>
-      </w:r>
-      <w:r>
-        <w:rPr>
-          <w:b/>
-        </w:rPr>
-        <w:t>Path</w:t>
-      </w:r>
-      <w:r>
-        <w:rPr>
-          <w:b/>
-        </w:rPr>
-        <w:t xml:space="preserve"> </w:t>
-      </w:r>
-      <w:r>
         <w:t xml:space="preserve">column </w:t>
       </w:r>
       <w:r>
-        <w:t>should be populated with the path of the .</w:t>
-      </w:r>
-      <w:r>
-        <w:t>WOR</w:t>
-      </w:r>
-      <w:r>
-        <w:t xml:space="preserve"> file.</w:t>
+        <w:t>should be populated with the path of the .WOR file.</w:t>
       </w:r>
     </w:p>
     <w:p>
@@ -1747,10 +1767,7 @@
         <w:t xml:space="preserve"> This will open a .TAB file and then browse it.</w:t>
       </w:r>
       <w:r>
-        <w:t xml:space="preserve"> </w:t>
-      </w:r>
-      <w:r>
-        <w:t xml:space="preserve">The </w:t>
+        <w:t xml:space="preserve"> The </w:t>
       </w:r>
       <w:r>
         <w:rPr>
@@ -1808,34 +1825,1406 @@
         <w:t xml:space="preserve"> menu command of any of the existing buttons/functions already in MI Pro.</w:t>
       </w:r>
       <w:r>
+        <w:t xml:space="preserve"> The </w:t>
+      </w:r>
+      <w:r>
+        <w:rPr>
+          <w:b/>
+        </w:rPr>
+        <w:t>Path</w:t>
+      </w:r>
+      <w:r>
+        <w:rPr>
+          <w:b/>
+        </w:rPr>
         <w:t xml:space="preserve"> </w:t>
       </w:r>
       <w:r>
+        <w:t xml:space="preserve">column </w:t>
+      </w:r>
+      <w:r>
+        <w:t xml:space="preserve">should be populated with the </w:t>
+      </w:r>
+      <w:r>
+        <w:t>number of the MI Pro Menu Command (these can be found in Menu.DEF which will be included in the MapBasic installation directory)</w:t>
+      </w:r>
+    </w:p>
+    <w:p>
+      <w:pPr>
+        <w:pStyle w:val="Title"/>
+      </w:pPr>
+      <w:r>
+        <w:lastRenderedPageBreak/>
+        <w:t>Images and Icons</w:t>
+      </w:r>
+    </w:p>
+    <w:p>
+      <w:proofErr w:type="spellStart"/>
+      <w:r>
+        <w:t>RibbonBuilder</w:t>
+      </w:r>
+      <w:proofErr w:type="spellEnd"/>
+      <w:r>
+        <w:t xml:space="preserve"> can utilise images and icons from 3 sources:</w:t>
+      </w:r>
+    </w:p>
+    <w:p>
+      <w:pPr>
+        <w:pStyle w:val="ListParagraph"/>
+        <w:numPr>
+          <w:ilvl w:val="0"/>
+          <w:numId w:val="8"/>
+        </w:numPr>
+      </w:pPr>
+      <w:r>
+        <w:rPr>
+          <w:b/>
+        </w:rPr>
+        <w:t>PNG files</w:t>
+      </w:r>
+      <w:r>
+        <w:t xml:space="preserve"> stor</w:t>
+      </w:r>
+      <w:r>
+        <w:t xml:space="preserve">ed in the </w:t>
+      </w:r>
+      <w:r>
+        <w:rPr>
+          <w:b/>
+        </w:rPr>
+        <w:t>Image</w:t>
+      </w:r>
+      <w:r>
+        <w:t xml:space="preserve"> folder in the same directory as the MBX. The </w:t>
+      </w:r>
+      <w:r>
+        <w:rPr>
+          <w:b/>
+        </w:rPr>
+        <w:t>Image</w:t>
+      </w:r>
+      <w:r>
+        <w:t xml:space="preserve"> column in the spreadsheet should be populated with the filename including extension. </w:t>
+      </w:r>
+      <w:proofErr w:type="spellStart"/>
+      <w:r>
+        <w:t>E.g</w:t>
+      </w:r>
+      <w:proofErr w:type="spellEnd"/>
+      <w:r>
+        <w:t xml:space="preserve"> GPs.png</w:t>
+      </w:r>
+    </w:p>
+    <w:p>
+      <w:pPr>
+        <w:pStyle w:val="ListParagraph"/>
+      </w:pPr>
+      <w:r>
+        <w:t>The images should ideally be 32x32 pixels but slightly smaller or larger will also be ok. Note: the same image is used regardless of button size (small or large)</w:t>
+      </w:r>
+      <w:proofErr w:type="gramStart"/>
+      <w:r>
+        <w:t>,</w:t>
+      </w:r>
+      <w:proofErr w:type="gramEnd"/>
+      <w:r>
+        <w:t xml:space="preserve"> in future versions the tool may support 16x16 and 32x32 images to fit each button size.</w:t>
+      </w:r>
+    </w:p>
+    <w:p>
+      <w:pPr>
+        <w:pStyle w:val="ListParagraph"/>
+      </w:pPr>
+    </w:p>
+    <w:p>
+      <w:pPr>
+        <w:pStyle w:val="ListParagraph"/>
+        <w:numPr>
+          <w:ilvl w:val="0"/>
+          <w:numId w:val="8"/>
+        </w:numPr>
+      </w:pPr>
+      <w:r>
+        <w:rPr>
+          <w:b/>
+        </w:rPr>
+        <w:t>MI Pro defined icons</w:t>
+      </w:r>
+      <w:r>
+        <w:t xml:space="preserve"> – these are the internal icons used by MI Pro. The definitions are found in MI_ICONS_X64.def which is supplied with </w:t>
+      </w:r>
+      <w:proofErr w:type="spellStart"/>
+      <w:r>
+        <w:t>RibbonLib</w:t>
+      </w:r>
+      <w:proofErr w:type="spellEnd"/>
+      <w:r>
+        <w:t>.</w:t>
+      </w:r>
+      <w:r>
+        <w:t xml:space="preserve"> </w:t>
+      </w:r>
+      <w:proofErr w:type="spellStart"/>
+      <w:r>
+        <w:t>E.g</w:t>
+      </w:r>
+      <w:proofErr w:type="spellEnd"/>
+      <w:r>
+        <w:t xml:space="preserve"> </w:t>
+      </w:r>
+      <w:r>
+        <w:t>MI_IMG_MAP_SQLSELECT_32</w:t>
+      </w:r>
+    </w:p>
+    <w:p>
+      <w:pPr>
+        <w:pStyle w:val="ListParagraph"/>
+      </w:pPr>
+    </w:p>
+    <w:p>
+      <w:pPr>
+        <w:pStyle w:val="ListParagraph"/>
+        <w:numPr>
+          <w:ilvl w:val="0"/>
+          <w:numId w:val="8"/>
+        </w:numPr>
+      </w:pPr>
+      <w:r>
+        <w:rPr>
+          <w:b/>
+        </w:rPr>
+        <w:t>Pack URI</w:t>
+      </w:r>
+      <w:r>
+        <w:rPr>
+          <w:b/>
+        </w:rPr>
+        <w:t xml:space="preserve">s </w:t>
+      </w:r>
+      <w:r>
+        <w:t xml:space="preserve">– these are same internal icons as above but referenced by their full pack URI. </w:t>
+      </w:r>
+    </w:p>
+    <w:p>
+      <w:pPr>
+        <w:pStyle w:val="ListParagraph"/>
+      </w:pPr>
+      <w:r>
+        <w:t xml:space="preserve">These can also be found in the MI_ICONS_X64.def file.  </w:t>
+      </w:r>
+      <w:proofErr w:type="spellStart"/>
+      <w:r>
+        <w:t>E.g</w:t>
+      </w:r>
+      <w:proofErr w:type="spellEnd"/>
+      <w:r>
+        <w:t xml:space="preserve"> pac</w:t>
+      </w:r>
+      <w:r>
+        <w:t>k://application:,,,/MapInfo.StyleResources;component/Images/Mapping/sqlSelect_32x32.png</w:t>
+      </w:r>
+    </w:p>
+    <w:p/>
+    <w:p>
+      <w:pPr>
+        <w:pStyle w:val="Title"/>
+      </w:pPr>
+      <w:r>
+        <w:t>FAQ</w:t>
+      </w:r>
+    </w:p>
+    <w:p>
+      <w:pPr>
+        <w:pStyle w:val="ListParagraph"/>
+        <w:numPr>
+          <w:ilvl w:val="0"/>
+          <w:numId w:val="1"/>
+        </w:numPr>
+        <w:rPr>
+          <w:b/>
+        </w:rPr>
+      </w:pPr>
+      <w:r>
+        <w:rPr>
+          <w:b/>
+        </w:rPr>
+        <w:t xml:space="preserve">Why are there 2 MBX for </w:t>
+      </w:r>
+      <w:proofErr w:type="spellStart"/>
+      <w:r>
+        <w:rPr>
+          <w:b/>
+        </w:rPr>
+        <w:t>RibbonBuilder</w:t>
+      </w:r>
+      <w:proofErr w:type="spellEnd"/>
+      <w:r>
+        <w:rPr>
+          <w:b/>
+        </w:rPr>
+        <w:t>? What do they do?</w:t>
+      </w:r>
+    </w:p>
+    <w:p>
+      <w:pPr>
+        <w:pStyle w:val="ListParagraph"/>
+        <w:ind w:left="360"/>
+      </w:pPr>
+      <w:r>
         <w:t xml:space="preserve">The </w:t>
       </w:r>
       <w:r>
         <w:rPr>
           <w:b/>
         </w:rPr>
-        <w:t>Path</w:t>
-      </w:r>
-      <w:r>
-        <w:rPr>
-          <w:b/>
-        </w:rPr>
+        <w:t>RibbonBuilder64_Launcher.MBX</w:t>
+      </w:r>
+      <w:r>
+        <w:t xml:space="preserve"> is the tool which should be added to all users MI Pro</w:t>
+      </w:r>
+      <w:r>
+        <w:t xml:space="preserve"> Tools Extension</w:t>
+      </w:r>
+      <w:r>
+        <w:t xml:space="preserve"> and set to </w:t>
+      </w:r>
+      <w:proofErr w:type="spellStart"/>
+      <w:r>
+        <w:t>AutoLoad</w:t>
+      </w:r>
+      <w:proofErr w:type="spellEnd"/>
+      <w:r>
+        <w:t xml:space="preserve">. Once this is added, the user shouldn’t need to ever change this for any future updates or refreshes of this or any other linked tools. </w:t>
+      </w:r>
+      <w:r>
+        <w:rPr>
+          <w:b/>
+        </w:rPr>
+        <w:t>RibbonBuilder64_Launcher.MBX</w:t>
+      </w:r>
+      <w:r>
+        <w:t xml:space="preserve"> will run on </w:t>
+      </w:r>
+      <w:r>
+        <w:t>a user’s</w:t>
+      </w:r>
+      <w:r>
+        <w:t xml:space="preserve"> machine and load the most recent version of </w:t>
+      </w:r>
+      <w:proofErr w:type="spellStart"/>
+      <w:r>
+        <w:t>RibbonBuilder</w:t>
+      </w:r>
+      <w:proofErr w:type="spellEnd"/>
+      <w:r>
+        <w:t xml:space="preserve"> MBX</w:t>
+      </w:r>
+      <w:r>
         <w:t xml:space="preserve"> </w:t>
       </w:r>
-      <w:r>
-        <w:t xml:space="preserve">column </w:t>
-      </w:r>
-      <w:r>
-        <w:t>should be populated</w:t>
-      </w:r>
-      <w:r>
-        <w:t xml:space="preserve"> with the </w:t>
-      </w:r>
-      <w:r>
-        <w:t>number of the MI Pro Menu Command (these can be found in Menu.DEF which will be included in the MapBasic installation directory)</w:t>
+      <w:proofErr w:type="spellStart"/>
+      <w:r>
+        <w:t>e.g</w:t>
+      </w:r>
+      <w:proofErr w:type="spellEnd"/>
+      <w:r>
+        <w:t xml:space="preserve"> (</w:t>
+      </w:r>
+      <w:r>
+        <w:rPr>
+          <w:b/>
+        </w:rPr>
+        <w:t>RibbonBuilder64_v0.52.MBX</w:t>
+      </w:r>
+      <w:r>
+        <w:t>). The version which will run is set by the administrator within the source code of the launcher MBX. Since the launcher runs and quits, the launcher MBX is never locked which means the administrator is free to compile new versions of the tool without having to ask all users to cl</w:t>
+      </w:r>
+      <w:r>
+        <w:t>ose the tool to unlock the file or update the tool path in their MI Pro Tools Extension.</w:t>
+      </w:r>
+    </w:p>
+    <w:p>
+      <w:pPr>
+        <w:pStyle w:val="ListParagraph"/>
+        <w:ind w:left="360"/>
+        <w:rPr>
+          <w:b/>
+        </w:rPr>
+      </w:pPr>
+    </w:p>
+    <w:p>
+      <w:pPr>
+        <w:pStyle w:val="ListParagraph"/>
+        <w:numPr>
+          <w:ilvl w:val="0"/>
+          <w:numId w:val="1"/>
+        </w:numPr>
+        <w:rPr>
+          <w:b/>
+        </w:rPr>
+      </w:pPr>
+      <w:r>
+        <w:rPr>
+          <w:b/>
+        </w:rPr>
+        <w:t>What is the difference between the Reload and Refresh buttons on the HOME tab?</w:t>
+      </w:r>
+    </w:p>
+    <w:p>
+      <w:pPr>
+        <w:pStyle w:val="ListParagraph"/>
+        <w:ind w:left="360"/>
+      </w:pPr>
+      <w:r>
+        <w:t xml:space="preserve">The </w:t>
+      </w:r>
+      <w:r>
+        <w:rPr>
+          <w:b/>
+        </w:rPr>
+        <w:t>Reload</w:t>
+      </w:r>
+      <w:r>
+        <w:t xml:space="preserve"> button will just reload the </w:t>
+      </w:r>
+      <w:proofErr w:type="spellStart"/>
+      <w:r>
+        <w:t>RibbonBuilder</w:t>
+      </w:r>
+      <w:proofErr w:type="spellEnd"/>
+      <w:r>
+        <w:t xml:space="preserve"> tool and re-add all the elements to the MI Pro ribbon. This will usually be done if something goes wrong, </w:t>
+      </w:r>
+      <w:proofErr w:type="spellStart"/>
+      <w:r>
+        <w:t>e.g</w:t>
+      </w:r>
+      <w:proofErr w:type="spellEnd"/>
+      <w:r>
+        <w:t xml:space="preserve"> a tool crashes and a button disappears. The </w:t>
+      </w:r>
+      <w:r>
+        <w:rPr>
+          <w:b/>
+        </w:rPr>
+        <w:t>Refresh</w:t>
+      </w:r>
+      <w:r>
+        <w:t xml:space="preserve"> button will refresh t</w:t>
+      </w:r>
+      <w:r>
+        <w:t xml:space="preserve">he configuration files and </w:t>
+      </w:r>
+      <w:r>
+        <w:t xml:space="preserve">reload </w:t>
+      </w:r>
+      <w:proofErr w:type="spellStart"/>
+      <w:r>
+        <w:t>RibbonBuilder</w:t>
+      </w:r>
+      <w:proofErr w:type="spellEnd"/>
+      <w:r>
+        <w:t>. This should be used when you have added/modified content in the Config.xlsx and want to see the changes in MI Pro.</w:t>
+      </w:r>
+    </w:p>
+    <w:p>
+      <w:pPr>
+        <w:pStyle w:val="ListParagraph"/>
+        <w:ind w:left="360"/>
+      </w:pPr>
+    </w:p>
+    <w:p>
+      <w:pPr>
+        <w:pStyle w:val="ListParagraph"/>
+        <w:numPr>
+          <w:ilvl w:val="0"/>
+          <w:numId w:val="1"/>
+        </w:numPr>
+        <w:rPr>
+          <w:b/>
+        </w:rPr>
+      </w:pPr>
+      <w:r>
+        <w:rPr>
+          <w:b/>
+        </w:rPr>
+        <w:t>What is the difference between adding a tool to the Tools tab and adding it to the Buttons tab in Config.xlsx?</w:t>
+      </w:r>
+    </w:p>
+    <w:p>
+      <w:pPr>
+        <w:ind w:left="360"/>
+      </w:pPr>
+      <w:r>
+        <w:lastRenderedPageBreak/>
+        <w:t xml:space="preserve">Adding an MBX as a button will </w:t>
+      </w:r>
+      <w:r>
+        <w:t>only run the MBX when the user</w:t>
+      </w:r>
+      <w:r>
+        <w:t xml:space="preserve"> click</w:t>
+      </w:r>
+      <w:r>
+        <w:t>s the button on the ribbon</w:t>
+      </w:r>
+      <w:r>
+        <w:t xml:space="preserve">. This should be used for tools that </w:t>
+      </w:r>
+      <w:r>
+        <w:rPr>
+          <w:b/>
+        </w:rPr>
+        <w:t>don’t</w:t>
+      </w:r>
+      <w:r>
+        <w:t xml:space="preserve"> add the</w:t>
+      </w:r>
+      <w:r>
+        <w:t>i</w:t>
+      </w:r>
+      <w:r>
+        <w:t xml:space="preserve">r own buttons to the interface </w:t>
+      </w:r>
+      <w:proofErr w:type="spellStart"/>
+      <w:r>
+        <w:t>e.g</w:t>
+      </w:r>
+      <w:proofErr w:type="spellEnd"/>
+      <w:r>
+        <w:t xml:space="preserve"> </w:t>
+      </w:r>
+      <w:r>
+        <w:t>simple tools that run immediately</w:t>
+      </w:r>
+      <w:r>
+        <w:t xml:space="preserve"> and carry out a specific task</w:t>
+      </w:r>
+      <w:r>
+        <w:t>.</w:t>
+      </w:r>
+      <w:r>
+        <w:t xml:space="preserve"> </w:t>
+      </w:r>
+    </w:p>
+    <w:p>
+      <w:pPr>
+        <w:ind w:left="360"/>
+      </w:pPr>
+      <w:r>
+        <w:t xml:space="preserve">MBX </w:t>
+      </w:r>
+      <w:r>
+        <w:t>tools that</w:t>
+      </w:r>
+      <w:r>
+        <w:t xml:space="preserve"> add </w:t>
+      </w:r>
+      <w:r>
+        <w:t>their own ribbon elements</w:t>
+      </w:r>
+      <w:r>
+        <w:t xml:space="preserve"> should be added to the </w:t>
+      </w:r>
+      <w:r>
+        <w:rPr>
+          <w:b/>
+        </w:rPr>
+        <w:t>Tools</w:t>
+      </w:r>
+      <w:r>
+        <w:t xml:space="preserve"> tab of the </w:t>
+      </w:r>
+      <w:proofErr w:type="spellStart"/>
+      <w:r>
+        <w:t>config</w:t>
+      </w:r>
+      <w:proofErr w:type="spellEnd"/>
+      <w:r>
+        <w:t xml:space="preserve">. This means </w:t>
+      </w:r>
+      <w:proofErr w:type="spellStart"/>
+      <w:r>
+        <w:t>RibbonBuilder</w:t>
+      </w:r>
+      <w:proofErr w:type="spellEnd"/>
+      <w:r>
+        <w:t xml:space="preserve"> will run the MBX when it first loads which will load your custom tool and add</w:t>
+      </w:r>
+      <w:r>
+        <w:t xml:space="preserve"> any ribbon elements it may have. This is best used for more complex tools</w:t>
+      </w:r>
+      <w:r>
+        <w:t xml:space="preserve"> which you usually have set to </w:t>
+      </w:r>
+      <w:proofErr w:type="spellStart"/>
+      <w:r>
+        <w:t>AutoL</w:t>
+      </w:r>
+      <w:r>
+        <w:t>oad</w:t>
+      </w:r>
+      <w:proofErr w:type="spellEnd"/>
+      <w:r>
+        <w:t xml:space="preserve"> in MI Pro.</w:t>
+      </w:r>
+    </w:p>
+    <w:p>
+      <w:pPr>
+        <w:pStyle w:val="ListParagraph"/>
+        <w:numPr>
+          <w:ilvl w:val="0"/>
+          <w:numId w:val="1"/>
+        </w:numPr>
+        <w:rPr>
+          <w:b/>
+        </w:rPr>
+      </w:pPr>
+      <w:r>
+        <w:rPr>
+          <w:b/>
+        </w:rPr>
+        <w:t xml:space="preserve">Why would I use the Tools tab in Config.xlsx when I already have </w:t>
+      </w:r>
+      <w:r>
+        <w:rPr>
+          <w:b/>
+        </w:rPr>
+        <w:t>the tools registered and</w:t>
+      </w:r>
+      <w:r>
+        <w:rPr>
+          <w:b/>
+        </w:rPr>
+        <w:t xml:space="preserve"> set to </w:t>
+      </w:r>
+      <w:proofErr w:type="spellStart"/>
+      <w:r>
+        <w:rPr>
+          <w:b/>
+        </w:rPr>
+        <w:t>AutoLoad</w:t>
+      </w:r>
+      <w:proofErr w:type="spellEnd"/>
+      <w:r>
+        <w:rPr>
+          <w:b/>
+        </w:rPr>
+        <w:t xml:space="preserve"> in the MI Pro Tool</w:t>
+      </w:r>
+      <w:r>
+        <w:rPr>
+          <w:b/>
+        </w:rPr>
+        <w:t xml:space="preserve"> Extension?</w:t>
+      </w:r>
+    </w:p>
+    <w:p>
+      <w:pPr>
+        <w:pStyle w:val="ListParagraph"/>
+        <w:ind w:left="360"/>
+      </w:pPr>
+      <w:r>
+        <w:t xml:space="preserve">You can of course leave </w:t>
+      </w:r>
+      <w:proofErr w:type="gramStart"/>
+      <w:r>
+        <w:t xml:space="preserve">your </w:t>
+      </w:r>
+      <w:r>
+        <w:t xml:space="preserve"> tools</w:t>
+      </w:r>
+      <w:proofErr w:type="gramEnd"/>
+      <w:r>
+        <w:t xml:space="preserve"> as they are and not use the Tools tab in the config.xlsx. The purpose of this </w:t>
+      </w:r>
+      <w:r>
+        <w:t>feature</w:t>
+      </w:r>
+      <w:r>
+        <w:t xml:space="preserve"> is to make it easier to</w:t>
+      </w:r>
+      <w:r>
+        <w:t xml:space="preserve"> centrally</w:t>
+      </w:r>
+      <w:r>
+        <w:t xml:space="preserve"> </w:t>
+      </w:r>
+      <w:r>
+        <w:t>administrate the tools/versions used by all MI Pro users. Take for example a team of 30 MI Pro users using</w:t>
+      </w:r>
+      <w:r>
+        <w:t xml:space="preserve"> 15</w:t>
+      </w:r>
+      <w:r>
+        <w:t xml:space="preserve"> tools. Every time a new version of a tool is released everyone has to manually change the</w:t>
+      </w:r>
+      <w:r>
+        <w:t xml:space="preserve"> </w:t>
+      </w:r>
+      <w:proofErr w:type="spellStart"/>
+      <w:r>
+        <w:t>file</w:t>
+      </w:r>
+      <w:r>
+        <w:t>path</w:t>
+      </w:r>
+      <w:proofErr w:type="spellEnd"/>
+      <w:r>
+        <w:t xml:space="preserve"> to the tool. If left </w:t>
+      </w:r>
+      <w:r>
+        <w:t>to the users some may not update it and it becomes a real chore</w:t>
+      </w:r>
+      <w:r>
+        <w:t xml:space="preserve"> </w:t>
+      </w:r>
+      <w:r>
+        <w:t>for an administrator to</w:t>
+      </w:r>
+      <w:r>
+        <w:t xml:space="preserve"> go around and manually update </w:t>
+      </w:r>
+      <w:r>
+        <w:t>all users</w:t>
+      </w:r>
+      <w:r>
+        <w:t xml:space="preserve">. Using </w:t>
+      </w:r>
+      <w:r>
+        <w:t xml:space="preserve">this </w:t>
+      </w:r>
+      <w:proofErr w:type="spellStart"/>
+      <w:r>
+        <w:t>RibbonBuilder</w:t>
+      </w:r>
+      <w:proofErr w:type="spellEnd"/>
+      <w:r>
+        <w:t xml:space="preserve"> feature the administrator can define all the tools which should be loa</w:t>
+      </w:r>
+      <w:r>
+        <w:t>ded on all the MI Pro instances and then</w:t>
+      </w:r>
+      <w:r>
+        <w:t xml:space="preserve"> easily update paths in 1 place when they change</w:t>
+      </w:r>
+      <w:r>
+        <w:t xml:space="preserve">. This ensures all users are always up to date and not using different/outdated versions of tools. It also makes it much easier to rollout new MI Pro installs as you can just load </w:t>
+      </w:r>
+      <w:proofErr w:type="spellStart"/>
+      <w:r>
+        <w:t>RibbonBuilder</w:t>
+      </w:r>
+      <w:proofErr w:type="spellEnd"/>
+      <w:r>
+        <w:t xml:space="preserve"> and it will automatically load all your organisations standard tools.</w:t>
+      </w:r>
+    </w:p>
+    <w:p>
+      <w:pPr>
+        <w:pStyle w:val="ListParagraph"/>
+        <w:ind w:left="360"/>
+      </w:pPr>
+    </w:p>
+    <w:p>
+      <w:pPr>
+        <w:pStyle w:val="ListParagraph"/>
+        <w:numPr>
+          <w:ilvl w:val="0"/>
+          <w:numId w:val="1"/>
+        </w:numPr>
+      </w:pPr>
+      <w:r>
+        <w:rPr>
+          <w:b/>
+        </w:rPr>
+        <w:t>Can I prevent all users from refreshing</w:t>
+      </w:r>
+      <w:r>
+        <w:rPr>
+          <w:b/>
+        </w:rPr>
+        <w:t>/editing</w:t>
+      </w:r>
+      <w:r>
+        <w:rPr>
+          <w:b/>
+        </w:rPr>
+        <w:t xml:space="preserve"> the </w:t>
+      </w:r>
+      <w:proofErr w:type="spellStart"/>
+      <w:r>
+        <w:rPr>
+          <w:b/>
+        </w:rPr>
+        <w:t>config</w:t>
+      </w:r>
+      <w:proofErr w:type="spellEnd"/>
+      <w:r>
+        <w:t>?</w:t>
+      </w:r>
+    </w:p>
+    <w:p>
+      <w:pPr>
+        <w:pStyle w:val="ListParagraph"/>
+        <w:ind w:left="360"/>
+        <w:rPr>
+          <w:b/>
+        </w:rPr>
+      </w:pPr>
+      <w:r>
+        <w:t xml:space="preserve">Yes, remove the </w:t>
+      </w:r>
+      <w:r>
+        <w:rPr>
+          <w:b/>
+        </w:rPr>
+        <w:t>Refresh</w:t>
+      </w:r>
+      <w:r>
+        <w:t xml:space="preserve"> and </w:t>
+      </w:r>
+      <w:r>
+        <w:rPr>
+          <w:b/>
+        </w:rPr>
+        <w:t>Edit</w:t>
+      </w:r>
+      <w:r>
+        <w:t xml:space="preserve"> buttons as well as the </w:t>
+      </w:r>
+      <w:proofErr w:type="spellStart"/>
+      <w:r>
+        <w:rPr>
+          <w:b/>
+        </w:rPr>
+        <w:t>Config</w:t>
+      </w:r>
+      <w:proofErr w:type="spellEnd"/>
+      <w:r>
+        <w:t xml:space="preserve"> subgroup from </w:t>
+      </w:r>
+      <w:r>
+        <w:rPr>
+          <w:b/>
+        </w:rPr>
+        <w:t>Config.XLSX</w:t>
+      </w:r>
+      <w:r>
+        <w:rPr>
+          <w:b/>
+        </w:rPr>
+        <w:t>.</w:t>
+      </w:r>
+    </w:p>
+    <w:p>
+      <w:pPr>
+        <w:pStyle w:val="ListParagraph"/>
+        <w:ind w:left="360"/>
+      </w:pPr>
+      <w:r>
+        <w:t xml:space="preserve">If an administrator wishes to refresh the </w:t>
+      </w:r>
+      <w:proofErr w:type="spellStart"/>
+      <w:r>
+        <w:t>config</w:t>
+      </w:r>
+      <w:proofErr w:type="spellEnd"/>
+      <w:r>
+        <w:t xml:space="preserve"> then they should delete the </w:t>
+      </w:r>
+      <w:proofErr w:type="spellStart"/>
+      <w:r>
+        <w:t>Tab.tab</w:t>
+      </w:r>
+      <w:proofErr w:type="spellEnd"/>
+      <w:r>
+        <w:t xml:space="preserve">, </w:t>
+      </w:r>
+      <w:proofErr w:type="spellStart"/>
+      <w:r>
+        <w:t>Groups.tab</w:t>
+      </w:r>
+      <w:proofErr w:type="spellEnd"/>
+      <w:r>
+        <w:t xml:space="preserve">, </w:t>
+      </w:r>
+      <w:proofErr w:type="spellStart"/>
+      <w:r>
+        <w:t>Subgroups.tab</w:t>
+      </w:r>
+      <w:proofErr w:type="spellEnd"/>
+      <w:r>
+        <w:t xml:space="preserve">, </w:t>
+      </w:r>
+      <w:proofErr w:type="spellStart"/>
+      <w:r>
+        <w:t>Buttons.tab</w:t>
+      </w:r>
+      <w:proofErr w:type="spellEnd"/>
+      <w:r>
+        <w:t xml:space="preserve"> and </w:t>
+      </w:r>
+      <w:proofErr w:type="spellStart"/>
+      <w:r>
+        <w:t>Tools.tab</w:t>
+      </w:r>
+      <w:proofErr w:type="spellEnd"/>
+      <w:r>
+        <w:t xml:space="preserve"> from the application directory and then run </w:t>
+      </w:r>
+      <w:proofErr w:type="spellStart"/>
+      <w:r>
+        <w:t>RibbonBuilder</w:t>
+      </w:r>
+      <w:proofErr w:type="spellEnd"/>
+      <w:r>
+        <w:t xml:space="preserve"> which will rebuild the .tab files based on the current </w:t>
+      </w:r>
+      <w:proofErr w:type="spellStart"/>
+      <w:r>
+        <w:t>config</w:t>
+      </w:r>
+      <w:proofErr w:type="spellEnd"/>
+      <w:r>
+        <w:t>.</w:t>
+      </w:r>
+      <w:r>
+        <w:t xml:space="preserve"> Any user could</w:t>
+      </w:r>
+      <w:r>
+        <w:t xml:space="preserve"> of course do the same, so as an extra precaution you should</w:t>
+      </w:r>
+      <w:r>
+        <w:t xml:space="preserve"> also store the </w:t>
+      </w:r>
+      <w:proofErr w:type="spellStart"/>
+      <w:r>
+        <w:t>config</w:t>
+      </w:r>
+      <w:proofErr w:type="spellEnd"/>
+      <w:r>
+        <w:t xml:space="preserve"> file in a restricted </w:t>
+      </w:r>
+      <w:r>
+        <w:t>location</w:t>
+      </w:r>
+      <w:r>
+        <w:t xml:space="preserve"> as well as ensure the .tab files the tool creates (</w:t>
+      </w:r>
+      <w:proofErr w:type="spellStart"/>
+      <w:r>
+        <w:t>Tabs.tab</w:t>
+      </w:r>
+      <w:proofErr w:type="spellEnd"/>
+      <w:r>
+        <w:t xml:space="preserve">, </w:t>
+      </w:r>
+      <w:proofErr w:type="spellStart"/>
+      <w:r>
+        <w:t>Groups.tab</w:t>
+      </w:r>
+      <w:proofErr w:type="spellEnd"/>
+      <w:r>
+        <w:t xml:space="preserve"> </w:t>
+      </w:r>
+      <w:proofErr w:type="spellStart"/>
+      <w:r>
+        <w:t>etc</w:t>
+      </w:r>
+      <w:proofErr w:type="spellEnd"/>
+      <w:r>
+        <w:t>) are set to read only.</w:t>
+      </w:r>
+    </w:p>
+    <w:p>
+      <w:pPr>
+        <w:pStyle w:val="ListParagraph"/>
+        <w:ind w:left="360"/>
+      </w:pPr>
+    </w:p>
+    <w:p>
+      <w:pPr>
+        <w:pStyle w:val="ListParagraph"/>
+        <w:numPr>
+          <w:ilvl w:val="0"/>
+          <w:numId w:val="1"/>
+        </w:numPr>
+        <w:rPr>
+          <w:b/>
+        </w:rPr>
+      </w:pPr>
+      <w:r>
+        <w:rPr>
+          <w:b/>
+        </w:rPr>
+        <w:t>Can I have different configurations</w:t>
+      </w:r>
+      <w:r>
+        <w:rPr>
+          <w:b/>
+        </w:rPr>
+        <w:t xml:space="preserve"> for different users/teams?</w:t>
+      </w:r>
+    </w:p>
+    <w:p>
+      <w:pPr>
+        <w:pStyle w:val="ListParagraph"/>
+        <w:ind w:left="360"/>
+      </w:pPr>
+      <w:r>
+        <w:t>Only 1 configuration can be used at a time</w:t>
+      </w:r>
+      <w:r>
+        <w:t xml:space="preserve"> with the MBX</w:t>
+      </w:r>
+      <w:r>
+        <w:t xml:space="preserve"> but you can keep multiple</w:t>
+      </w:r>
+      <w:r>
+        <w:t xml:space="preserve"> </w:t>
+      </w:r>
+      <w:proofErr w:type="spellStart"/>
+      <w:r>
+        <w:t>config</w:t>
+      </w:r>
+      <w:proofErr w:type="spellEnd"/>
+      <w:r>
+        <w:t xml:space="preserve"> spreadsheets which you can swap in/out and then </w:t>
+      </w:r>
+      <w:r>
+        <w:rPr>
+          <w:b/>
+        </w:rPr>
+        <w:t>Refresh</w:t>
+      </w:r>
+      <w:r>
+        <w:t xml:space="preserve"> the tool from the HOME tab.</w:t>
+      </w:r>
+    </w:p>
+    <w:p>
+      <w:pPr>
+        <w:pStyle w:val="ListParagraph"/>
+        <w:ind w:left="360"/>
+      </w:pPr>
+    </w:p>
+    <w:p>
+      <w:pPr>
+        <w:pStyle w:val="ListParagraph"/>
+        <w:ind w:left="360"/>
+      </w:pPr>
+      <w:r>
+        <w:t xml:space="preserve">If you need to run multiple configurations for different users/teams the </w:t>
+      </w:r>
+      <w:r>
+        <w:t>solution</w:t>
+      </w:r>
+      <w:r>
+        <w:t xml:space="preserve"> is to create a copy of the</w:t>
+      </w:r>
+      <w:r>
+        <w:t xml:space="preserve"> 2 MBX</w:t>
+      </w:r>
+      <w:r>
+        <w:t xml:space="preserve"> files</w:t>
+      </w:r>
+      <w:r>
+        <w:t xml:space="preserve"> and the Config.xlsx </w:t>
+      </w:r>
+      <w:r>
+        <w:t>and save in a new location. Then</w:t>
+      </w:r>
+      <w:r>
+        <w:t xml:space="preserve"> configure the spreadsheet to suit a particular user/team.</w:t>
+      </w:r>
+      <w:r>
+        <w:t xml:space="preserve"> Then each user/team should load their relevant version of </w:t>
+      </w:r>
+      <w:proofErr w:type="spellStart"/>
+      <w:r>
+        <w:t>RibbonBuilder</w:t>
+      </w:r>
+      <w:proofErr w:type="spellEnd"/>
+      <w:r>
+        <w:t xml:space="preserve">. </w:t>
+      </w:r>
+    </w:p>
+    <w:p>
+      <w:pPr>
+        <w:pStyle w:val="ListParagraph"/>
+        <w:ind w:left="360"/>
+      </w:pPr>
+    </w:p>
+    <w:p>
+      <w:pPr>
+        <w:pStyle w:val="ListParagraph"/>
+        <w:numPr>
+          <w:ilvl w:val="0"/>
+          <w:numId w:val="1"/>
+        </w:numPr>
+        <w:rPr>
+          <w:b/>
+        </w:rPr>
+      </w:pPr>
+      <w:r>
+        <w:rPr>
+          <w:b/>
+        </w:rPr>
+        <w:t xml:space="preserve">What does the </w:t>
+      </w:r>
+      <w:proofErr w:type="spellStart"/>
+      <w:r>
+        <w:rPr>
+          <w:b/>
+        </w:rPr>
+        <w:t>LayerScale</w:t>
+      </w:r>
+      <w:proofErr w:type="spellEnd"/>
+      <w:r>
+        <w:rPr>
+          <w:b/>
+        </w:rPr>
+        <w:t xml:space="preserve"> value do in the </w:t>
+      </w:r>
+      <w:proofErr w:type="spellStart"/>
+      <w:r>
+        <w:rPr>
+          <w:b/>
+        </w:rPr>
+        <w:t>Config.XSLX</w:t>
+      </w:r>
+      <w:proofErr w:type="spellEnd"/>
+      <w:r>
+        <w:rPr>
+          <w:b/>
+        </w:rPr>
+        <w:t xml:space="preserve"> button tab?</w:t>
+      </w:r>
+    </w:p>
+    <w:p>
+      <w:pPr>
+        <w:pStyle w:val="ListParagraph"/>
+        <w:ind w:left="360"/>
+      </w:pPr>
+      <w:r>
+        <w:t xml:space="preserve">We’ve all accidentally opened a huge dataset and it automatically gets added to the current map which is currently set at a national scale and then Mapinfo locks up and then crashes taking all your unsaved progress with it. This feature attempts to avoid that situation by warning you that you’re about to </w:t>
+      </w:r>
+      <w:r>
+        <w:t xml:space="preserve">load a dataset at the wrong scale. The value should be set to a realistic viewing scale for this particular dataset. </w:t>
+      </w:r>
+      <w:proofErr w:type="spellStart"/>
+      <w:r>
+        <w:t>E.g</w:t>
+      </w:r>
+      <w:proofErr w:type="spellEnd"/>
+      <w:r>
+        <w:t xml:space="preserve"> OS 50k Raster should be set to 50000. A warning will be </w:t>
+      </w:r>
+      <w:r>
+        <w:lastRenderedPageBreak/>
+        <w:t xml:space="preserve">triggered if a user attempts to open this layer at more than </w:t>
+      </w:r>
+      <w:r>
+        <w:rPr>
+          <w:b/>
+        </w:rPr>
+        <w:t>2x</w:t>
+      </w:r>
+      <w:r>
+        <w:t xml:space="preserve"> the scale, in this case at a scale </w:t>
+      </w:r>
+      <w:proofErr w:type="gramStart"/>
+      <w:r>
+        <w:t>over  1:100,000</w:t>
+      </w:r>
+      <w:proofErr w:type="gramEnd"/>
+      <w:r>
+        <w:t xml:space="preserve">. If no map is open when the user opens a layer, the </w:t>
+      </w:r>
+      <w:proofErr w:type="spellStart"/>
+      <w:r>
+        <w:rPr>
+          <w:b/>
+        </w:rPr>
+        <w:t>LayerScale</w:t>
+      </w:r>
+      <w:proofErr w:type="spellEnd"/>
+      <w:r>
+        <w:t xml:space="preserve"> value will be used as the scale of the new map when it opens.</w:t>
+      </w:r>
+    </w:p>
+    <w:p>
+      <w:pPr>
+        <w:pStyle w:val="ListParagraph"/>
+        <w:ind w:left="360"/>
+      </w:pPr>
+    </w:p>
+    <w:p>
+      <w:pPr>
+        <w:pStyle w:val="ListParagraph"/>
+        <w:numPr>
+          <w:ilvl w:val="0"/>
+          <w:numId w:val="1"/>
+        </w:numPr>
+        <w:rPr>
+          <w:b/>
+        </w:rPr>
+      </w:pPr>
+      <w:r>
+        <w:rPr>
+          <w:b/>
+        </w:rPr>
+        <w:t xml:space="preserve">Can I add custom functionality to the tool? </w:t>
+      </w:r>
+      <w:proofErr w:type="spellStart"/>
+      <w:r>
+        <w:rPr>
+          <w:b/>
+        </w:rPr>
+        <w:t>E.g</w:t>
+      </w:r>
+      <w:proofErr w:type="spellEnd"/>
+      <w:r>
+        <w:rPr>
+          <w:b/>
+        </w:rPr>
+        <w:t xml:space="preserve"> a button that launches an external script, or opens a certain file</w:t>
+      </w:r>
+      <w:r>
+        <w:rPr>
+          <w:b/>
+        </w:rPr>
+        <w:t>?</w:t>
+      </w:r>
+    </w:p>
+    <w:p>
+      <w:pPr>
+        <w:pStyle w:val="ListParagraph"/>
+        <w:ind w:left="360"/>
+      </w:pPr>
+      <w:r>
+        <w:t>Yes, the source code is provided</w:t>
+      </w:r>
+      <w:r>
+        <w:t xml:space="preserve"> so you can write your own custom functions in MapBasic. Y</w:t>
+      </w:r>
+      <w:r>
+        <w:t xml:space="preserve">ou can see examples of custom functionality </w:t>
+      </w:r>
+      <w:r>
+        <w:t xml:space="preserve">in the </w:t>
+      </w:r>
+      <w:proofErr w:type="spellStart"/>
+      <w:r>
+        <w:rPr>
+          <w:b/>
+        </w:rPr>
+        <w:t>runCustomCommand</w:t>
+      </w:r>
+      <w:proofErr w:type="spellEnd"/>
+      <w:r>
+        <w:t xml:space="preserve"> Sub</w:t>
+      </w:r>
+      <w:r>
+        <w:t xml:space="preserve"> in the source code</w:t>
+      </w:r>
+      <w:r>
+        <w:t>. If it’s a simple task then you can add it here but for more complex tasks it’s probably better to create a separate MBX and add it as a button to config.xlsx</w:t>
+      </w:r>
+    </w:p>
+    <w:p>
+      <w:pPr>
+        <w:pStyle w:val="ListParagraph"/>
+        <w:ind w:left="360"/>
+      </w:pPr>
+    </w:p>
+    <w:p>
+      <w:pPr>
+        <w:pStyle w:val="ListParagraph"/>
+        <w:numPr>
+          <w:ilvl w:val="0"/>
+          <w:numId w:val="1"/>
+        </w:numPr>
+        <w:rPr>
+          <w:b/>
+        </w:rPr>
+      </w:pPr>
+      <w:r>
+        <w:rPr>
+          <w:b/>
+        </w:rPr>
+        <w:t>Can I add elements to the default MI Pro tabs/groups/subgroups?</w:t>
+      </w:r>
+    </w:p>
+    <w:p>
+      <w:pPr>
+        <w:pStyle w:val="ListParagraph"/>
+        <w:ind w:left="360"/>
+      </w:pPr>
+      <w:r>
+        <w:t xml:space="preserve">Yes, as long as they are listed in the </w:t>
+      </w:r>
+      <w:proofErr w:type="spellStart"/>
+      <w:r>
+        <w:t>config</w:t>
+      </w:r>
+      <w:proofErr w:type="spellEnd"/>
+      <w:r>
+        <w:t xml:space="preserve"> spreadsheet you can add to the existing ribbon elements. For example, on the ‘Tabs’ tab </w:t>
+      </w:r>
+      <w:r>
+        <w:t xml:space="preserve">of the spreadsheet </w:t>
+      </w:r>
+      <w:r>
+        <w:t xml:space="preserve">you should see the standard MI Pro tabs are already listed meaning you can add buttons </w:t>
+      </w:r>
+      <w:proofErr w:type="spellStart"/>
+      <w:r>
+        <w:t>etc</w:t>
+      </w:r>
+      <w:proofErr w:type="spellEnd"/>
+      <w:r>
+        <w:t xml:space="preserve"> to these tabs. However, if you wish to add buttons to a standard group or subgroup then they should be added to relevant tab in the spreadsheet with the correct MI Pro internal name</w:t>
+      </w:r>
+      <w:r>
+        <w:t xml:space="preserve"> before you can add elements to them</w:t>
+      </w:r>
+      <w:r>
+        <w:t xml:space="preserve">. </w:t>
+      </w:r>
+      <w:r>
+        <w:t xml:space="preserve">(These </w:t>
+      </w:r>
+      <w:r>
+        <w:t xml:space="preserve">internal names </w:t>
+      </w:r>
+      <w:r>
+        <w:t>are listed in RibbonElements.def</w:t>
+      </w:r>
+      <w:r>
+        <w:t xml:space="preserve"> within </w:t>
+      </w:r>
+      <w:proofErr w:type="spellStart"/>
+      <w:r>
+        <w:t>RibbonLib</w:t>
+      </w:r>
+      <w:proofErr w:type="spellEnd"/>
+      <w:r>
+        <w:t>)</w:t>
+      </w:r>
+    </w:p>
+    <w:p>
+      <w:pPr>
+        <w:pStyle w:val="ListParagraph"/>
+        <w:ind w:left="360"/>
+      </w:pPr>
+    </w:p>
+    <w:p>
+      <w:pPr>
+        <w:pStyle w:val="ListParagraph"/>
+        <w:numPr>
+          <w:ilvl w:val="0"/>
+          <w:numId w:val="1"/>
+        </w:numPr>
+        <w:rPr>
+          <w:b/>
+        </w:rPr>
+      </w:pPr>
+      <w:r>
+        <w:rPr>
+          <w:b/>
+        </w:rPr>
+        <w:t>Can I add the same button to more than one location</w:t>
+      </w:r>
+      <w:r>
+        <w:rPr>
+          <w:b/>
+        </w:rPr>
+        <w:t>?</w:t>
+      </w:r>
+    </w:p>
+    <w:p>
+      <w:pPr>
+        <w:pStyle w:val="ListParagraph"/>
+        <w:ind w:left="360"/>
+      </w:pPr>
+      <w:r>
+        <w:t xml:space="preserve">Yes, see the example </w:t>
+      </w:r>
+      <w:proofErr w:type="spellStart"/>
+      <w:r>
+        <w:t>config</w:t>
+      </w:r>
+      <w:proofErr w:type="spellEnd"/>
+      <w:r>
+        <w:t xml:space="preserve"> file where all the </w:t>
+      </w:r>
+      <w:proofErr w:type="spellStart"/>
+      <w:r>
+        <w:t>basemap</w:t>
+      </w:r>
+      <w:proofErr w:type="spellEnd"/>
+      <w:r>
+        <w:t xml:space="preserve"> buttons/layers appear on their own </w:t>
+      </w:r>
+      <w:r>
+        <w:rPr>
+          <w:b/>
+        </w:rPr>
+        <w:t>BASEMAPS</w:t>
+      </w:r>
+      <w:r>
+        <w:t xml:space="preserve"> tab, but also in a dropdown menu on the </w:t>
+      </w:r>
+      <w:r>
+        <w:rPr>
+          <w:b/>
+        </w:rPr>
+        <w:t>DATASETS</w:t>
+      </w:r>
+      <w:r>
+        <w:t xml:space="preserve"> tab. To do this, just duplicate the row for the button in the spreadsheet and change the </w:t>
+      </w:r>
+      <w:r>
+        <w:t xml:space="preserve">options so it appears in a different location. Note: the </w:t>
+      </w:r>
+      <w:proofErr w:type="spellStart"/>
+      <w:r>
+        <w:rPr>
+          <w:b/>
+        </w:rPr>
+        <w:t>DisplayName</w:t>
+      </w:r>
+      <w:proofErr w:type="spellEnd"/>
+      <w:r>
+        <w:rPr>
+          <w:b/>
+        </w:rPr>
+        <w:t xml:space="preserve"> </w:t>
+      </w:r>
+      <w:r>
+        <w:t>value can be the same</w:t>
+      </w:r>
+      <w:r>
+        <w:t xml:space="preserve"> for both buttons</w:t>
+      </w:r>
+      <w:r>
+        <w:t xml:space="preserve">, but the </w:t>
+      </w:r>
+      <w:r>
+        <w:rPr>
+          <w:b/>
+        </w:rPr>
+        <w:t>Name</w:t>
+      </w:r>
+      <w:r>
+        <w:t xml:space="preserve"> value should be unique</w:t>
+      </w:r>
+      <w:r>
+        <w:t xml:space="preserve"> to avoid conflicts</w:t>
+      </w:r>
+      <w:r>
+        <w:t>.</w:t>
       </w:r>
     </w:p>
     <w:p>
@@ -1859,1413 +3248,6 @@
       </w:pPr>
       <w:r>
         <w:lastRenderedPageBreak/>
-        <w:t>Images and Icons</w:t>
-      </w:r>
-    </w:p>
-    <w:p>
-      <w:proofErr w:type="spellStart"/>
-      <w:r>
-        <w:t>RibbonBuilder</w:t>
-      </w:r>
-      <w:proofErr w:type="spellEnd"/>
-      <w:r>
-        <w:t xml:space="preserve"> can utilise images and icons from 3 sources:</w:t>
-      </w:r>
-    </w:p>
-    <w:p>
-      <w:pPr>
-        <w:pStyle w:val="ListParagraph"/>
-        <w:numPr>
-          <w:ilvl w:val="0"/>
-          <w:numId w:val="8"/>
-        </w:numPr>
-      </w:pPr>
-      <w:r>
-        <w:rPr>
-          <w:b/>
-        </w:rPr>
-        <w:t>PNG files</w:t>
-      </w:r>
-      <w:r>
-        <w:t xml:space="preserve"> stor</w:t>
-      </w:r>
-      <w:r>
-        <w:t xml:space="preserve">ed in the </w:t>
-      </w:r>
-      <w:r>
-        <w:rPr>
-          <w:b/>
-        </w:rPr>
-        <w:t>Image</w:t>
-      </w:r>
-      <w:r>
-        <w:t xml:space="preserve"> folder in the same directory as the MBX. The </w:t>
-      </w:r>
-      <w:r>
-        <w:rPr>
-          <w:b/>
-        </w:rPr>
-        <w:t>Image</w:t>
-      </w:r>
-      <w:r>
-        <w:t xml:space="preserve"> column in the spreadsheet should be populated with the filename including extension. </w:t>
-      </w:r>
-      <w:proofErr w:type="spellStart"/>
-      <w:r>
-        <w:t>E.g</w:t>
-      </w:r>
-      <w:proofErr w:type="spellEnd"/>
-      <w:r>
-        <w:t xml:space="preserve"> GPs.png</w:t>
-      </w:r>
-    </w:p>
-    <w:p>
-      <w:pPr>
-        <w:pStyle w:val="ListParagraph"/>
-      </w:pPr>
-      <w:r>
-        <w:t>The images should ideally be 32x32 pixels but slightly smaller or larger will also be ok. Note: the same image is used regardless of button size (small or large)</w:t>
-      </w:r>
-      <w:proofErr w:type="gramStart"/>
-      <w:r>
-        <w:t>,</w:t>
-      </w:r>
-      <w:proofErr w:type="gramEnd"/>
-      <w:r>
-        <w:t xml:space="preserve"> in future versions the tool may support 16x16 and 32x32 images to fit each button size.</w:t>
-      </w:r>
-    </w:p>
-    <w:p>
-      <w:pPr>
-        <w:pStyle w:val="ListParagraph"/>
-      </w:pPr>
-    </w:p>
-    <w:p>
-      <w:pPr>
-        <w:pStyle w:val="ListParagraph"/>
-        <w:numPr>
-          <w:ilvl w:val="0"/>
-          <w:numId w:val="8"/>
-        </w:numPr>
-      </w:pPr>
-      <w:r>
-        <w:rPr>
-          <w:b/>
-        </w:rPr>
-        <w:t>MI Pro defined icons</w:t>
-      </w:r>
-      <w:r>
-        <w:t xml:space="preserve"> – these are the internal icons used by MI Pro. The definitions are found in MI_ICONS_X64.def which is supplied with </w:t>
-      </w:r>
-      <w:proofErr w:type="spellStart"/>
-      <w:r>
-        <w:t>RibbonLib</w:t>
-      </w:r>
-      <w:proofErr w:type="spellEnd"/>
-      <w:r>
-        <w:t>.</w:t>
-      </w:r>
-      <w:r>
-        <w:t xml:space="preserve"> </w:t>
-      </w:r>
-      <w:proofErr w:type="spellStart"/>
-      <w:r>
-        <w:t>E.g</w:t>
-      </w:r>
-      <w:proofErr w:type="spellEnd"/>
-      <w:r>
-        <w:t xml:space="preserve"> </w:t>
-      </w:r>
-      <w:r>
-        <w:t>MI_IMG_MAP_SQLSELECT_32</w:t>
-      </w:r>
-    </w:p>
-    <w:p>
-      <w:pPr>
-        <w:pStyle w:val="ListParagraph"/>
-      </w:pPr>
-    </w:p>
-    <w:p>
-      <w:pPr>
-        <w:pStyle w:val="ListParagraph"/>
-        <w:numPr>
-          <w:ilvl w:val="0"/>
-          <w:numId w:val="8"/>
-        </w:numPr>
-      </w:pPr>
-      <w:r>
-        <w:rPr>
-          <w:b/>
-        </w:rPr>
-        <w:t>Pack URI</w:t>
-      </w:r>
-      <w:r>
-        <w:rPr>
-          <w:b/>
-        </w:rPr>
-        <w:t xml:space="preserve">s </w:t>
-      </w:r>
-      <w:r>
-        <w:t xml:space="preserve">– these are same internal icons as above but referenced by their full pack URI. </w:t>
-      </w:r>
-    </w:p>
-    <w:p>
-      <w:pPr>
-        <w:pStyle w:val="ListParagraph"/>
-      </w:pPr>
-      <w:r>
-        <w:t xml:space="preserve">These can also be found in the MI_ICONS_X64.def file.  </w:t>
-      </w:r>
-      <w:proofErr w:type="spellStart"/>
-      <w:r>
-        <w:t>E.g</w:t>
-      </w:r>
-      <w:proofErr w:type="spellEnd"/>
-      <w:r>
-        <w:t xml:space="preserve"> pac</w:t>
-      </w:r>
-      <w:r>
-        <w:t>k://application:,,,/MapInfo.StyleResources;component/Images/Mapping/sqlSelect_32x32.png</w:t>
-      </w:r>
-    </w:p>
-    <w:p/>
-    <w:p>
-      <w:pPr>
-        <w:pStyle w:val="Title"/>
-      </w:pPr>
-      <w:r>
-        <w:t>FAQ</w:t>
-      </w:r>
-    </w:p>
-    <w:p>
-      <w:pPr>
-        <w:pStyle w:val="ListParagraph"/>
-        <w:numPr>
-          <w:ilvl w:val="0"/>
-          <w:numId w:val="1"/>
-        </w:numPr>
-        <w:rPr>
-          <w:b/>
-        </w:rPr>
-      </w:pPr>
-      <w:r>
-        <w:rPr>
-          <w:b/>
-        </w:rPr>
-        <w:t xml:space="preserve">Why are there 2 MBX for </w:t>
-      </w:r>
-      <w:proofErr w:type="spellStart"/>
-      <w:r>
-        <w:rPr>
-          <w:b/>
-        </w:rPr>
-        <w:t>RibbonBuilder</w:t>
-      </w:r>
-      <w:proofErr w:type="spellEnd"/>
-      <w:r>
-        <w:rPr>
-          <w:b/>
-        </w:rPr>
-        <w:t>? What do they do?</w:t>
-      </w:r>
-    </w:p>
-    <w:p>
-      <w:pPr>
-        <w:pStyle w:val="ListParagraph"/>
-        <w:ind w:left="360"/>
-      </w:pPr>
-      <w:r>
-        <w:t xml:space="preserve">The </w:t>
-      </w:r>
-      <w:r>
-        <w:rPr>
-          <w:b/>
-        </w:rPr>
-        <w:t>RibbonBuilder64_Launcher.MBX</w:t>
-      </w:r>
-      <w:r>
-        <w:t xml:space="preserve"> is the tool which should be added to all users MI Pro</w:t>
-      </w:r>
-      <w:r>
-        <w:t xml:space="preserve"> Tools Extension</w:t>
-      </w:r>
-      <w:r>
-        <w:t xml:space="preserve"> and set to </w:t>
-      </w:r>
-      <w:proofErr w:type="spellStart"/>
-      <w:r>
-        <w:t>AutoLoad</w:t>
-      </w:r>
-      <w:proofErr w:type="spellEnd"/>
-      <w:r>
-        <w:t xml:space="preserve">. Once this is added, the user shouldn’t need to ever change this for any future updates or refreshes of this or any other linked tools. </w:t>
-      </w:r>
-      <w:r>
-        <w:rPr>
-          <w:b/>
-        </w:rPr>
-        <w:t>RibbonBuilder64_Launcher.MBX</w:t>
-      </w:r>
-      <w:r>
-        <w:t xml:space="preserve"> will run on </w:t>
-      </w:r>
-      <w:r>
-        <w:t>a user’s</w:t>
-      </w:r>
-      <w:r>
-        <w:t xml:space="preserve"> machine and load the most recent version of </w:t>
-      </w:r>
-      <w:proofErr w:type="spellStart"/>
-      <w:r>
-        <w:t>RibbonBuilder</w:t>
-      </w:r>
-      <w:proofErr w:type="spellEnd"/>
-      <w:r>
-        <w:t xml:space="preserve"> MBX</w:t>
-      </w:r>
-      <w:r>
-        <w:t xml:space="preserve"> </w:t>
-      </w:r>
-      <w:proofErr w:type="spellStart"/>
-      <w:r>
-        <w:t>e.g</w:t>
-      </w:r>
-      <w:proofErr w:type="spellEnd"/>
-      <w:r>
-        <w:t xml:space="preserve"> (</w:t>
-      </w:r>
-      <w:r>
-        <w:rPr>
-          <w:b/>
-        </w:rPr>
-        <w:t>RibbonBuilder64_v0.52.MBX</w:t>
-      </w:r>
-      <w:r>
-        <w:t>). The version which will run is set by the administrator within the source code of the launcher MBX. Since the launcher runs and quits, the launcher MBX is never locked which means the administrator is free to compile new versions of the tool without having to ask all users to cl</w:t>
-      </w:r>
-      <w:r>
-        <w:t>ose the tool to unlock the file or update the tool path in their MI Pro Tools Extension.</w:t>
-      </w:r>
-    </w:p>
-    <w:p>
-      <w:pPr>
-        <w:pStyle w:val="ListParagraph"/>
-        <w:ind w:left="360"/>
-        <w:rPr>
-          <w:b/>
-        </w:rPr>
-      </w:pPr>
-    </w:p>
-    <w:p>
-      <w:pPr>
-        <w:pStyle w:val="ListParagraph"/>
-        <w:numPr>
-          <w:ilvl w:val="0"/>
-          <w:numId w:val="1"/>
-        </w:numPr>
-        <w:rPr>
-          <w:b/>
-        </w:rPr>
-      </w:pPr>
-      <w:r>
-        <w:rPr>
-          <w:b/>
-        </w:rPr>
-        <w:t>What is the difference between the Reload and Refresh buttons on the HOME tab?</w:t>
-      </w:r>
-    </w:p>
-    <w:p>
-      <w:pPr>
-        <w:pStyle w:val="ListParagraph"/>
-        <w:ind w:left="360"/>
-      </w:pPr>
-      <w:r>
-        <w:t xml:space="preserve">The </w:t>
-      </w:r>
-      <w:r>
-        <w:rPr>
-          <w:b/>
-        </w:rPr>
-        <w:t>Reload</w:t>
-      </w:r>
-      <w:r>
-        <w:t xml:space="preserve"> button will just reload the </w:t>
-      </w:r>
-      <w:proofErr w:type="spellStart"/>
-      <w:r>
-        <w:t>RibbonBuilder</w:t>
-      </w:r>
-      <w:proofErr w:type="spellEnd"/>
-      <w:r>
-        <w:t xml:space="preserve"> tool and re-add all the elements to the MI Pro ribbon. This will usually be done if something goes wrong, </w:t>
-      </w:r>
-      <w:proofErr w:type="spellStart"/>
-      <w:r>
-        <w:t>e.g</w:t>
-      </w:r>
-      <w:proofErr w:type="spellEnd"/>
-      <w:r>
-        <w:t xml:space="preserve"> a tool crashes and a button disappears. The </w:t>
-      </w:r>
-      <w:r>
-        <w:rPr>
-          <w:b/>
-        </w:rPr>
-        <w:t>Refresh</w:t>
-      </w:r>
-      <w:r>
-        <w:t xml:space="preserve"> button will refresh t</w:t>
-      </w:r>
-      <w:r>
-        <w:t xml:space="preserve">he configuration files and </w:t>
-      </w:r>
-      <w:r>
-        <w:t xml:space="preserve">reload </w:t>
-      </w:r>
-      <w:proofErr w:type="spellStart"/>
-      <w:r>
-        <w:t>RibbonBuilder</w:t>
-      </w:r>
-      <w:proofErr w:type="spellEnd"/>
-      <w:r>
-        <w:t>. This should be used when you have added/modified content in the Config.xlsx and want to see the changes in MI Pro.</w:t>
-      </w:r>
-    </w:p>
-    <w:p>
-      <w:pPr>
-        <w:pStyle w:val="ListParagraph"/>
-        <w:ind w:left="360"/>
-      </w:pPr>
-    </w:p>
-    <w:p>
-      <w:pPr>
-        <w:pStyle w:val="ListParagraph"/>
-        <w:numPr>
-          <w:ilvl w:val="0"/>
-          <w:numId w:val="1"/>
-        </w:numPr>
-        <w:rPr>
-          <w:b/>
-        </w:rPr>
-      </w:pPr>
-      <w:r>
-        <w:rPr>
-          <w:b/>
-        </w:rPr>
-        <w:t>What is the difference between adding a tool to the Tools tab and adding it to the Buttons tab in Config.xlsx?</w:t>
-      </w:r>
-    </w:p>
-    <w:p>
-      <w:pPr>
-        <w:ind w:left="360"/>
-      </w:pPr>
-      <w:r>
-        <w:lastRenderedPageBreak/>
-        <w:t xml:space="preserve">Adding an MBX as a button will </w:t>
-      </w:r>
-      <w:r>
-        <w:t>only run the MBX when the user</w:t>
-      </w:r>
-      <w:r>
-        <w:t xml:space="preserve"> click</w:t>
-      </w:r>
-      <w:r>
-        <w:t>s the button on the ribbon</w:t>
-      </w:r>
-      <w:r>
-        <w:t xml:space="preserve">. This should be used for tools that </w:t>
-      </w:r>
-      <w:r>
-        <w:rPr>
-          <w:b/>
-        </w:rPr>
-        <w:t>don’t</w:t>
-      </w:r>
-      <w:r>
-        <w:t xml:space="preserve"> add the</w:t>
-      </w:r>
-      <w:r>
-        <w:t>i</w:t>
-      </w:r>
-      <w:r>
-        <w:t xml:space="preserve">r own buttons to the interface </w:t>
-      </w:r>
-      <w:proofErr w:type="spellStart"/>
-      <w:r>
-        <w:t>e.g</w:t>
-      </w:r>
-      <w:proofErr w:type="spellEnd"/>
-      <w:r>
-        <w:t xml:space="preserve"> </w:t>
-      </w:r>
-      <w:r>
-        <w:t>simple tools that run immediately</w:t>
-      </w:r>
-      <w:r>
-        <w:t xml:space="preserve"> and carry out a specific task</w:t>
-      </w:r>
-      <w:r>
-        <w:t>.</w:t>
-      </w:r>
-      <w:r>
-        <w:t xml:space="preserve"> </w:t>
-      </w:r>
-    </w:p>
-    <w:p>
-      <w:pPr>
-        <w:ind w:left="360"/>
-      </w:pPr>
-      <w:r>
-        <w:t xml:space="preserve">MBX </w:t>
-      </w:r>
-      <w:r>
-        <w:t>tools that</w:t>
-      </w:r>
-      <w:r>
-        <w:t xml:space="preserve"> add </w:t>
-      </w:r>
-      <w:r>
-        <w:t>their own ribbon elements</w:t>
-      </w:r>
-      <w:r>
-        <w:t xml:space="preserve"> should be added to the </w:t>
-      </w:r>
-      <w:r>
-        <w:rPr>
-          <w:b/>
-        </w:rPr>
-        <w:t>Tools</w:t>
-      </w:r>
-      <w:r>
-        <w:t xml:space="preserve"> tab of the </w:t>
-      </w:r>
-      <w:proofErr w:type="spellStart"/>
-      <w:r>
-        <w:t>config</w:t>
-      </w:r>
-      <w:proofErr w:type="spellEnd"/>
-      <w:r>
-        <w:t xml:space="preserve">. This means </w:t>
-      </w:r>
-      <w:proofErr w:type="spellStart"/>
-      <w:r>
-        <w:t>RibbonBuilder</w:t>
-      </w:r>
-      <w:proofErr w:type="spellEnd"/>
-      <w:r>
-        <w:t xml:space="preserve"> will run the MBX when it first loads which will load your custom tool and add</w:t>
-      </w:r>
-      <w:r>
-        <w:t xml:space="preserve"> any ribbon elements it may have. This is best used for more complex tools</w:t>
-      </w:r>
-      <w:r>
-        <w:t xml:space="preserve"> which you usually have set to </w:t>
-      </w:r>
-      <w:proofErr w:type="spellStart"/>
-      <w:r>
-        <w:t>AutoL</w:t>
-      </w:r>
-      <w:r>
-        <w:t>oad</w:t>
-      </w:r>
-      <w:proofErr w:type="spellEnd"/>
-      <w:r>
-        <w:t xml:space="preserve"> in MI Pro.</w:t>
-      </w:r>
-    </w:p>
-    <w:p>
-      <w:pPr>
-        <w:pStyle w:val="ListParagraph"/>
-        <w:numPr>
-          <w:ilvl w:val="0"/>
-          <w:numId w:val="1"/>
-        </w:numPr>
-        <w:rPr>
-          <w:b/>
-        </w:rPr>
-      </w:pPr>
-      <w:r>
-        <w:rPr>
-          <w:b/>
-        </w:rPr>
-        <w:t xml:space="preserve">Why would I use the Tools tab in Config.xlsx when I already have </w:t>
-      </w:r>
-      <w:r>
-        <w:rPr>
-          <w:b/>
-        </w:rPr>
-        <w:t>the tools registered and</w:t>
-      </w:r>
-      <w:r>
-        <w:rPr>
-          <w:b/>
-        </w:rPr>
-        <w:t xml:space="preserve"> set to </w:t>
-      </w:r>
-      <w:proofErr w:type="spellStart"/>
-      <w:r>
-        <w:rPr>
-          <w:b/>
-        </w:rPr>
-        <w:t>AutoLoad</w:t>
-      </w:r>
-      <w:proofErr w:type="spellEnd"/>
-      <w:r>
-        <w:rPr>
-          <w:b/>
-        </w:rPr>
-        <w:t xml:space="preserve"> in the MI Pro Tool</w:t>
-      </w:r>
-      <w:r>
-        <w:rPr>
-          <w:b/>
-        </w:rPr>
-        <w:t xml:space="preserve"> Extension?</w:t>
-      </w:r>
-    </w:p>
-    <w:p>
-      <w:pPr>
-        <w:pStyle w:val="ListParagraph"/>
-        <w:ind w:left="360"/>
-      </w:pPr>
-      <w:r>
-        <w:t xml:space="preserve">You can of course leave </w:t>
-      </w:r>
-      <w:proofErr w:type="gramStart"/>
-      <w:r>
-        <w:t xml:space="preserve">your </w:t>
-      </w:r>
-      <w:r>
-        <w:t xml:space="preserve"> tools</w:t>
-      </w:r>
-      <w:proofErr w:type="gramEnd"/>
-      <w:r>
-        <w:t xml:space="preserve"> as they are and not use the Tools tab in the config.xlsx. The purpose of this </w:t>
-      </w:r>
-      <w:r>
-        <w:t>feature</w:t>
-      </w:r>
-      <w:r>
-        <w:t xml:space="preserve"> is to make it easier to</w:t>
-      </w:r>
-      <w:r>
-        <w:t xml:space="preserve"> centrally</w:t>
-      </w:r>
-      <w:r>
-        <w:t xml:space="preserve"> </w:t>
-      </w:r>
-      <w:r>
-        <w:t>administrate the tools/versions used by all MI Pro users. Take for example a team of 30 MI Pro users using</w:t>
-      </w:r>
-      <w:r>
-        <w:t xml:space="preserve"> 15</w:t>
-      </w:r>
-      <w:r>
-        <w:t xml:space="preserve"> tools. Every time a new version of a tool is released everyone has to manually change the</w:t>
-      </w:r>
-      <w:r>
-        <w:t xml:space="preserve"> </w:t>
-      </w:r>
-      <w:proofErr w:type="spellStart"/>
-      <w:r>
-        <w:t>file</w:t>
-      </w:r>
-      <w:r>
-        <w:t>path</w:t>
-      </w:r>
-      <w:proofErr w:type="spellEnd"/>
-      <w:r>
-        <w:t xml:space="preserve"> to the tool. If left </w:t>
-      </w:r>
-      <w:r>
-        <w:t>to the users some may not update it and it becomes a real chore</w:t>
-      </w:r>
-      <w:r>
-        <w:t xml:space="preserve"> </w:t>
-      </w:r>
-      <w:r>
-        <w:t>for an administrator to</w:t>
-      </w:r>
-      <w:r>
-        <w:t xml:space="preserve"> go around and manually update </w:t>
-      </w:r>
-      <w:r>
-        <w:t>all users</w:t>
-      </w:r>
-      <w:r>
-        <w:t xml:space="preserve">. Using </w:t>
-      </w:r>
-      <w:r>
-        <w:t xml:space="preserve">this </w:t>
-      </w:r>
-      <w:proofErr w:type="spellStart"/>
-      <w:r>
-        <w:t>RibbonBuilder</w:t>
-      </w:r>
-      <w:proofErr w:type="spellEnd"/>
-      <w:r>
-        <w:t xml:space="preserve"> feature the administrator can define all the tools which should be loa</w:t>
-      </w:r>
-      <w:r>
-        <w:t>ded on all the MI Pro instances and then</w:t>
-      </w:r>
-      <w:r>
-        <w:t xml:space="preserve"> easily update paths in 1 place when they change</w:t>
-      </w:r>
-      <w:r>
-        <w:t xml:space="preserve">. This ensures all users are always up to date and not using different/outdated versions of tools. It also makes it much easier to rollout new MI Pro installs as you can just load </w:t>
-      </w:r>
-      <w:proofErr w:type="spellStart"/>
-      <w:r>
-        <w:t>RibbonBuilder</w:t>
-      </w:r>
-      <w:proofErr w:type="spellEnd"/>
-      <w:r>
-        <w:t xml:space="preserve"> and it will automatically load all your organisations standard tools.</w:t>
-      </w:r>
-    </w:p>
-    <w:p>
-      <w:pPr>
-        <w:pStyle w:val="ListParagraph"/>
-        <w:ind w:left="360"/>
-      </w:pPr>
-    </w:p>
-    <w:p>
-      <w:pPr>
-        <w:pStyle w:val="ListParagraph"/>
-        <w:numPr>
-          <w:ilvl w:val="0"/>
-          <w:numId w:val="1"/>
-        </w:numPr>
-      </w:pPr>
-      <w:r>
-        <w:rPr>
-          <w:b/>
-        </w:rPr>
-        <w:t>Can I prevent all users from refreshing</w:t>
-      </w:r>
-      <w:r>
-        <w:rPr>
-          <w:b/>
-        </w:rPr>
-        <w:t>/editing</w:t>
-      </w:r>
-      <w:r>
-        <w:rPr>
-          <w:b/>
-        </w:rPr>
-        <w:t xml:space="preserve"> the </w:t>
-      </w:r>
-      <w:proofErr w:type="spellStart"/>
-      <w:r>
-        <w:rPr>
-          <w:b/>
-        </w:rPr>
-        <w:t>config</w:t>
-      </w:r>
-      <w:proofErr w:type="spellEnd"/>
-      <w:r>
-        <w:t>?</w:t>
-      </w:r>
-    </w:p>
-    <w:p>
-      <w:pPr>
-        <w:pStyle w:val="ListParagraph"/>
-        <w:ind w:left="360"/>
-        <w:rPr>
-          <w:b/>
-        </w:rPr>
-      </w:pPr>
-      <w:r>
-        <w:t xml:space="preserve">Yes, remove the </w:t>
-      </w:r>
-      <w:r>
-        <w:rPr>
-          <w:b/>
-        </w:rPr>
-        <w:t>Refresh</w:t>
-      </w:r>
-      <w:r>
-        <w:t xml:space="preserve"> and </w:t>
-      </w:r>
-      <w:r>
-        <w:rPr>
-          <w:b/>
-        </w:rPr>
-        <w:t>Edit</w:t>
-      </w:r>
-      <w:r>
-        <w:t xml:space="preserve"> buttons as well as the </w:t>
-      </w:r>
-      <w:proofErr w:type="spellStart"/>
-      <w:r>
-        <w:rPr>
-          <w:b/>
-        </w:rPr>
-        <w:t>Config</w:t>
-      </w:r>
-      <w:proofErr w:type="spellEnd"/>
-      <w:r>
-        <w:t xml:space="preserve"> subgroup from </w:t>
-      </w:r>
-      <w:r>
-        <w:rPr>
-          <w:b/>
-        </w:rPr>
-        <w:t>Config.XLSX</w:t>
-      </w:r>
-      <w:r>
-        <w:rPr>
-          <w:b/>
-        </w:rPr>
-        <w:t>.</w:t>
-      </w:r>
-    </w:p>
-    <w:p>
-      <w:pPr>
-        <w:pStyle w:val="ListParagraph"/>
-        <w:ind w:left="360"/>
-      </w:pPr>
-      <w:r>
-        <w:t xml:space="preserve">If an administrator wishes to refresh the </w:t>
-      </w:r>
-      <w:proofErr w:type="spellStart"/>
-      <w:r>
-        <w:t>config</w:t>
-      </w:r>
-      <w:proofErr w:type="spellEnd"/>
-      <w:r>
-        <w:t xml:space="preserve"> then they should delete the </w:t>
-      </w:r>
-      <w:proofErr w:type="spellStart"/>
-      <w:r>
-        <w:t>Tab.tab</w:t>
-      </w:r>
-      <w:proofErr w:type="spellEnd"/>
-      <w:r>
-        <w:t xml:space="preserve">, </w:t>
-      </w:r>
-      <w:proofErr w:type="spellStart"/>
-      <w:r>
-        <w:t>Groups.tab</w:t>
-      </w:r>
-      <w:proofErr w:type="spellEnd"/>
-      <w:r>
-        <w:t xml:space="preserve">, </w:t>
-      </w:r>
-      <w:proofErr w:type="spellStart"/>
-      <w:r>
-        <w:t>Subgroups.tab</w:t>
-      </w:r>
-      <w:proofErr w:type="spellEnd"/>
-      <w:r>
-        <w:t xml:space="preserve">, </w:t>
-      </w:r>
-      <w:proofErr w:type="spellStart"/>
-      <w:r>
-        <w:t>Buttons.tab</w:t>
-      </w:r>
-      <w:proofErr w:type="spellEnd"/>
-      <w:r>
-        <w:t xml:space="preserve"> and </w:t>
-      </w:r>
-      <w:proofErr w:type="spellStart"/>
-      <w:r>
-        <w:t>Tools.tab</w:t>
-      </w:r>
-      <w:proofErr w:type="spellEnd"/>
-      <w:r>
-        <w:t xml:space="preserve"> from the application directory and then run </w:t>
-      </w:r>
-      <w:proofErr w:type="spellStart"/>
-      <w:r>
-        <w:t>RibbonBuilder</w:t>
-      </w:r>
-      <w:proofErr w:type="spellEnd"/>
-      <w:r>
-        <w:t xml:space="preserve"> which will rebuild the .tab files based on the current </w:t>
-      </w:r>
-      <w:proofErr w:type="spellStart"/>
-      <w:r>
-        <w:t>config</w:t>
-      </w:r>
-      <w:proofErr w:type="spellEnd"/>
-      <w:r>
-        <w:t>.</w:t>
-      </w:r>
-      <w:r>
-        <w:t xml:space="preserve"> Any user could</w:t>
-      </w:r>
-      <w:r>
-        <w:t xml:space="preserve"> of course do the same, so as an extra precaution you should</w:t>
-      </w:r>
-      <w:r>
-        <w:t xml:space="preserve"> also store the </w:t>
-      </w:r>
-      <w:proofErr w:type="spellStart"/>
-      <w:r>
-        <w:t>config</w:t>
-      </w:r>
-      <w:proofErr w:type="spellEnd"/>
-      <w:r>
-        <w:t xml:space="preserve"> file in a restricted </w:t>
-      </w:r>
-      <w:r>
-        <w:t>location</w:t>
-      </w:r>
-      <w:r>
-        <w:t xml:space="preserve"> as well as ensure the .tab files the tool creates (</w:t>
-      </w:r>
-      <w:proofErr w:type="spellStart"/>
-      <w:r>
-        <w:t>Tabs.tab</w:t>
-      </w:r>
-      <w:proofErr w:type="spellEnd"/>
-      <w:r>
-        <w:t xml:space="preserve">, </w:t>
-      </w:r>
-      <w:proofErr w:type="spellStart"/>
-      <w:r>
-        <w:t>Groups.tab</w:t>
-      </w:r>
-      <w:proofErr w:type="spellEnd"/>
-      <w:r>
-        <w:t xml:space="preserve"> </w:t>
-      </w:r>
-      <w:proofErr w:type="spellStart"/>
-      <w:r>
-        <w:t>etc</w:t>
-      </w:r>
-      <w:proofErr w:type="spellEnd"/>
-      <w:r>
-        <w:t>) are set to read only.</w:t>
-      </w:r>
-    </w:p>
-    <w:p>
-      <w:pPr>
-        <w:pStyle w:val="ListParagraph"/>
-        <w:ind w:left="360"/>
-      </w:pPr>
-    </w:p>
-    <w:p>
-      <w:pPr>
-        <w:pStyle w:val="ListParagraph"/>
-        <w:numPr>
-          <w:ilvl w:val="0"/>
-          <w:numId w:val="1"/>
-        </w:numPr>
-        <w:rPr>
-          <w:b/>
-        </w:rPr>
-      </w:pPr>
-      <w:r>
-        <w:rPr>
-          <w:b/>
-        </w:rPr>
-        <w:t>Can I have different configurations</w:t>
-      </w:r>
-      <w:r>
-        <w:rPr>
-          <w:b/>
-        </w:rPr>
-        <w:t xml:space="preserve"> for different users/teams?</w:t>
-      </w:r>
-    </w:p>
-    <w:p>
-      <w:pPr>
-        <w:pStyle w:val="ListParagraph"/>
-        <w:ind w:left="360"/>
-      </w:pPr>
-      <w:r>
-        <w:t>Only 1 configuration can be used at a time</w:t>
-      </w:r>
-      <w:r>
-        <w:t xml:space="preserve"> with the MBX</w:t>
-      </w:r>
-      <w:r>
-        <w:t xml:space="preserve"> but you can keep multiple</w:t>
-      </w:r>
-      <w:r>
-        <w:t xml:space="preserve"> </w:t>
-      </w:r>
-      <w:proofErr w:type="spellStart"/>
-      <w:r>
-        <w:t>config</w:t>
-      </w:r>
-      <w:proofErr w:type="spellEnd"/>
-      <w:r>
-        <w:t xml:space="preserve"> spreadsheets which you can swap in/out and then </w:t>
-      </w:r>
-      <w:r>
-        <w:rPr>
-          <w:b/>
-        </w:rPr>
-        <w:t>Refresh</w:t>
-      </w:r>
-      <w:r>
-        <w:t xml:space="preserve"> the tool from the HOME tab.</w:t>
-      </w:r>
-    </w:p>
-    <w:p>
-      <w:pPr>
-        <w:pStyle w:val="ListParagraph"/>
-        <w:ind w:left="360"/>
-      </w:pPr>
-    </w:p>
-    <w:p>
-      <w:pPr>
-        <w:pStyle w:val="ListParagraph"/>
-        <w:ind w:left="360"/>
-      </w:pPr>
-      <w:r>
-        <w:t xml:space="preserve">If you need to run multiple configurations for different users/teams the </w:t>
-      </w:r>
-      <w:r>
-        <w:t>solution</w:t>
-      </w:r>
-      <w:r>
-        <w:t xml:space="preserve"> is to create a copy of the</w:t>
-      </w:r>
-      <w:r>
-        <w:t xml:space="preserve"> 2 MBX</w:t>
-      </w:r>
-      <w:r>
-        <w:t xml:space="preserve"> files</w:t>
-      </w:r>
-      <w:r>
-        <w:t xml:space="preserve"> and the Config.xlsx </w:t>
-      </w:r>
-      <w:r>
-        <w:t>and save in a new location. Then</w:t>
-      </w:r>
-      <w:r>
-        <w:t xml:space="preserve"> configure the spreadsheet to suit a particular user/team.</w:t>
-      </w:r>
-      <w:r>
-        <w:t xml:space="preserve"> Then each user/team should load their relevant version of </w:t>
-      </w:r>
-      <w:proofErr w:type="spellStart"/>
-      <w:r>
-        <w:t>RibbonBuilder</w:t>
-      </w:r>
-      <w:proofErr w:type="spellEnd"/>
-      <w:r>
-        <w:t xml:space="preserve">. </w:t>
-      </w:r>
-    </w:p>
-    <w:p>
-      <w:pPr>
-        <w:pStyle w:val="ListParagraph"/>
-        <w:ind w:left="360"/>
-      </w:pPr>
-    </w:p>
-    <w:p>
-      <w:pPr>
-        <w:pStyle w:val="ListParagraph"/>
-        <w:numPr>
-          <w:ilvl w:val="0"/>
-          <w:numId w:val="1"/>
-        </w:numPr>
-        <w:rPr>
-          <w:b/>
-        </w:rPr>
-      </w:pPr>
-      <w:r>
-        <w:rPr>
-          <w:b/>
-        </w:rPr>
-        <w:t xml:space="preserve">What does the </w:t>
-      </w:r>
-      <w:proofErr w:type="spellStart"/>
-      <w:r>
-        <w:rPr>
-          <w:b/>
-        </w:rPr>
-        <w:t>LayerScale</w:t>
-      </w:r>
-      <w:proofErr w:type="spellEnd"/>
-      <w:r>
-        <w:rPr>
-          <w:b/>
-        </w:rPr>
-        <w:t xml:space="preserve"> value do in the </w:t>
-      </w:r>
-      <w:proofErr w:type="spellStart"/>
-      <w:r>
-        <w:rPr>
-          <w:b/>
-        </w:rPr>
-        <w:t>Config.XSLX</w:t>
-      </w:r>
-      <w:proofErr w:type="spellEnd"/>
-      <w:r>
-        <w:rPr>
-          <w:b/>
-        </w:rPr>
-        <w:t xml:space="preserve"> button tab?</w:t>
-      </w:r>
-    </w:p>
-    <w:p>
-      <w:pPr>
-        <w:pStyle w:val="ListParagraph"/>
-        <w:ind w:left="360"/>
-      </w:pPr>
-      <w:r>
-        <w:t xml:space="preserve">We’ve all accidentally opened a huge dataset and it automatically gets added to the current map which is currently set at a national scale and then Mapinfo locks up and then crashes taking all your unsaved progress with it. This feature attempts to avoid that situation by warning you that you’re about to </w:t>
-      </w:r>
-      <w:r>
-        <w:t xml:space="preserve">load a dataset at the wrong scale. The value should be set to a realistic viewing </w:t>
-      </w:r>
-      <w:r>
-        <w:lastRenderedPageBreak/>
-        <w:t xml:space="preserve">scale for this particular dataset. </w:t>
-      </w:r>
-      <w:proofErr w:type="spellStart"/>
-      <w:r>
-        <w:t>E.g</w:t>
-      </w:r>
-      <w:proofErr w:type="spellEnd"/>
-      <w:r>
-        <w:t xml:space="preserve"> OS 50k Raster should be set to 50000. A warning will be triggered if a user attempts to open this layer at more than </w:t>
-      </w:r>
-      <w:r>
-        <w:rPr>
-          <w:b/>
-        </w:rPr>
-        <w:t>2x</w:t>
-      </w:r>
-      <w:r>
-        <w:t xml:space="preserve"> the scale, in this case at a scale </w:t>
-      </w:r>
-      <w:proofErr w:type="gramStart"/>
-      <w:r>
-        <w:t>over  1:100,000</w:t>
-      </w:r>
-      <w:proofErr w:type="gramEnd"/>
-      <w:r>
-        <w:t xml:space="preserve">. If no map is open when the user opens a layer, the </w:t>
-      </w:r>
-      <w:proofErr w:type="spellStart"/>
-      <w:r>
-        <w:rPr>
-          <w:b/>
-        </w:rPr>
-        <w:t>LayerScale</w:t>
-      </w:r>
-      <w:proofErr w:type="spellEnd"/>
-      <w:r>
-        <w:t xml:space="preserve"> value will be used as the scale of the new map when it opens.</w:t>
-      </w:r>
-    </w:p>
-    <w:p>
-      <w:pPr>
-        <w:pStyle w:val="ListParagraph"/>
-        <w:ind w:left="360"/>
-      </w:pPr>
-    </w:p>
-    <w:p>
-      <w:pPr>
-        <w:pStyle w:val="ListParagraph"/>
-        <w:numPr>
-          <w:ilvl w:val="0"/>
-          <w:numId w:val="1"/>
-        </w:numPr>
-        <w:rPr>
-          <w:b/>
-        </w:rPr>
-      </w:pPr>
-      <w:r>
-        <w:rPr>
-          <w:b/>
-        </w:rPr>
-        <w:t xml:space="preserve">Can I add custom functionality to the tool? </w:t>
-      </w:r>
-      <w:proofErr w:type="spellStart"/>
-      <w:r>
-        <w:rPr>
-          <w:b/>
-        </w:rPr>
-        <w:t>E.g</w:t>
-      </w:r>
-      <w:proofErr w:type="spellEnd"/>
-      <w:r>
-        <w:rPr>
-          <w:b/>
-        </w:rPr>
-        <w:t xml:space="preserve"> a button that launches an external script, or </w:t>
-      </w:r>
-      <w:proofErr w:type="gramStart"/>
-      <w:r>
-        <w:rPr>
-          <w:b/>
-        </w:rPr>
-        <w:t>opens</w:t>
-      </w:r>
-      <w:proofErr w:type="gramEnd"/>
-      <w:r>
-        <w:rPr>
-          <w:b/>
-        </w:rPr>
-        <w:t xml:space="preserve"> a certain file</w:t>
-      </w:r>
-      <w:r>
-        <w:rPr>
-          <w:b/>
-        </w:rPr>
-        <w:t>?</w:t>
-      </w:r>
-    </w:p>
-    <w:p>
-      <w:pPr>
-        <w:pStyle w:val="ListParagraph"/>
-        <w:ind w:left="360"/>
-      </w:pPr>
-      <w:r>
-        <w:t>Yes, the source code is provided</w:t>
-      </w:r>
-      <w:r>
-        <w:t xml:space="preserve"> so you can write your own custom functions in MapBasic. Y</w:t>
-      </w:r>
-      <w:r>
-        <w:t xml:space="preserve">ou can see examples of custom functionality </w:t>
-      </w:r>
-      <w:r>
-        <w:t xml:space="preserve">in the </w:t>
-      </w:r>
-      <w:proofErr w:type="spellStart"/>
-      <w:r>
-        <w:rPr>
-          <w:b/>
-        </w:rPr>
-        <w:t>runCustomCommand</w:t>
-      </w:r>
-      <w:proofErr w:type="spellEnd"/>
-      <w:r>
-        <w:t xml:space="preserve"> Sub</w:t>
-      </w:r>
-      <w:r>
-        <w:t xml:space="preserve"> in the source code</w:t>
-      </w:r>
-      <w:r>
-        <w:t>. If it’s a simple task then you can add it here but for more complex tasks it’s probably better to create a separate MBX and add it as a button to config.xlsx</w:t>
-      </w:r>
-    </w:p>
-    <w:p>
-      <w:pPr>
-        <w:pStyle w:val="ListParagraph"/>
-        <w:ind w:left="360"/>
-      </w:pPr>
-    </w:p>
-    <w:p>
-      <w:pPr>
-        <w:pStyle w:val="ListParagraph"/>
-        <w:numPr>
-          <w:ilvl w:val="0"/>
-          <w:numId w:val="1"/>
-        </w:numPr>
-        <w:rPr>
-          <w:b/>
-        </w:rPr>
-      </w:pPr>
-      <w:r>
-        <w:rPr>
-          <w:b/>
-        </w:rPr>
-        <w:t>Can I add elements to the default MI Pro tabs/groups/subgroups?</w:t>
-      </w:r>
-    </w:p>
-    <w:p>
-      <w:pPr>
-        <w:pStyle w:val="ListParagraph"/>
-        <w:ind w:left="360"/>
-      </w:pPr>
-      <w:r>
-        <w:t xml:space="preserve">Yes, as long as they are listed in the </w:t>
-      </w:r>
-      <w:proofErr w:type="spellStart"/>
-      <w:r>
-        <w:t>config</w:t>
-      </w:r>
-      <w:proofErr w:type="spellEnd"/>
-      <w:r>
-        <w:t xml:space="preserve"> spreadsheet you can add to the existing ribbon elements. For example, on the ‘Tabs’ tab </w:t>
-      </w:r>
-      <w:r>
-        <w:t xml:space="preserve">of the spreadsheet </w:t>
-      </w:r>
-      <w:r>
-        <w:t xml:space="preserve">you should see the standard MI Pro tabs are already listed meaning you can add buttons </w:t>
-      </w:r>
-      <w:proofErr w:type="spellStart"/>
-      <w:r>
-        <w:t>etc</w:t>
-      </w:r>
-      <w:proofErr w:type="spellEnd"/>
-      <w:r>
-        <w:t xml:space="preserve"> to these tabs. However, if you wish to add buttons to a standard group or subgroup then they should be added to relevant tab in the spreadsheet with the correct MI Pro internal name</w:t>
-      </w:r>
-      <w:r>
-        <w:t xml:space="preserve"> before you can add elements to them</w:t>
-      </w:r>
-      <w:r>
-        <w:t xml:space="preserve">. </w:t>
-      </w:r>
-      <w:r>
-        <w:t xml:space="preserve">(These </w:t>
-      </w:r>
-      <w:r>
-        <w:t xml:space="preserve">internal names </w:t>
-      </w:r>
-      <w:r>
-        <w:t>are listed in RibbonElements.def</w:t>
-      </w:r>
-      <w:r>
-        <w:t xml:space="preserve"> within </w:t>
-      </w:r>
-      <w:proofErr w:type="spellStart"/>
-      <w:r>
-        <w:t>RibbonLib</w:t>
-      </w:r>
-      <w:proofErr w:type="spellEnd"/>
-      <w:r>
-        <w:t>)</w:t>
-      </w:r>
-    </w:p>
-    <w:p>
-      <w:pPr>
-        <w:pStyle w:val="ListParagraph"/>
-        <w:ind w:left="360"/>
-      </w:pPr>
-    </w:p>
-    <w:p>
-      <w:pPr>
-        <w:pStyle w:val="ListParagraph"/>
-        <w:numPr>
-          <w:ilvl w:val="0"/>
-          <w:numId w:val="1"/>
-        </w:numPr>
-        <w:rPr>
-          <w:b/>
-        </w:rPr>
-      </w:pPr>
-      <w:r>
-        <w:rPr>
-          <w:b/>
-        </w:rPr>
-        <w:t>Can I add the same button to more than one location</w:t>
-      </w:r>
-      <w:r>
-        <w:rPr>
-          <w:b/>
-        </w:rPr>
-        <w:t>?</w:t>
-      </w:r>
-    </w:p>
-    <w:p>
-      <w:pPr>
-        <w:pStyle w:val="ListParagraph"/>
-        <w:ind w:left="360"/>
-      </w:pPr>
-      <w:r>
-        <w:t xml:space="preserve">Yes, see the example </w:t>
-      </w:r>
-      <w:proofErr w:type="spellStart"/>
-      <w:r>
-        <w:t>config</w:t>
-      </w:r>
-      <w:proofErr w:type="spellEnd"/>
-      <w:r>
-        <w:t xml:space="preserve"> file where all the </w:t>
-      </w:r>
-      <w:proofErr w:type="spellStart"/>
-      <w:r>
-        <w:t>basemap</w:t>
-      </w:r>
-      <w:proofErr w:type="spellEnd"/>
-      <w:r>
-        <w:t xml:space="preserve"> buttons/layers appear on their own </w:t>
-      </w:r>
-      <w:r>
-        <w:rPr>
-          <w:b/>
-        </w:rPr>
-        <w:t>BASEMAPS</w:t>
-      </w:r>
-      <w:r>
-        <w:t xml:space="preserve"> tab, but also in a dropdown menu on the </w:t>
-      </w:r>
-      <w:r>
-        <w:rPr>
-          <w:b/>
-        </w:rPr>
-        <w:t>DATASETS</w:t>
-      </w:r>
-      <w:r>
-        <w:t xml:space="preserve"> tab. To do this, just duplicate the row for the button in the spreadsheet and change the </w:t>
-      </w:r>
-      <w:r>
-        <w:t xml:space="preserve">options so it appears in a different location. Note: the </w:t>
-      </w:r>
-      <w:proofErr w:type="spellStart"/>
-      <w:r>
-        <w:rPr>
-          <w:b/>
-        </w:rPr>
-        <w:t>DisplayName</w:t>
-      </w:r>
-      <w:proofErr w:type="spellEnd"/>
-      <w:r>
-        <w:rPr>
-          <w:b/>
-        </w:rPr>
-        <w:t xml:space="preserve"> </w:t>
-      </w:r>
-      <w:r>
-        <w:t>value can be the same</w:t>
-      </w:r>
-      <w:r>
-        <w:t xml:space="preserve"> for both buttons</w:t>
-      </w:r>
-      <w:r>
-        <w:t xml:space="preserve">, but the </w:t>
-      </w:r>
-      <w:r>
-        <w:rPr>
-          <w:b/>
-        </w:rPr>
-        <w:t>Name</w:t>
-      </w:r>
-      <w:r>
-        <w:t xml:space="preserve"> value should be unique</w:t>
-      </w:r>
-      <w:r>
-        <w:t xml:space="preserve"> to avoid conflicts</w:t>
-      </w:r>
-      <w:r>
-        <w:t>.</w:t>
-      </w:r>
-    </w:p>
-    <w:p>
-      <w:pPr>
-        <w:rPr>
-          <w:rFonts w:asciiTheme="majorHAnsi" w:eastAsiaTheme="majorEastAsia" w:hAnsiTheme="majorHAnsi" w:cstheme="majorBidi"/>
-          <w:color w:val="17365D" w:themeColor="text2" w:themeShade="BF"/>
-          <w:spacing w:val="5"/>
-          <w:kern w:val="28"/>
-          <w:sz w:val="52"/>
-          <w:szCs w:val="52"/>
-        </w:rPr>
-      </w:pPr>
-      <w:r>
-        <w:br w:type="page"/>
-      </w:r>
-    </w:p>
-    <w:p>
-      <w:pPr>
-        <w:pStyle w:val="Title"/>
-      </w:pPr>
-      <w:r>
-        <w:lastRenderedPageBreak/>
         <w:t>Troubleshooting</w:t>
       </w:r>
     </w:p>
@@ -3295,13 +3277,7 @@
         <w:rPr>
           <w:b/>
         </w:rPr>
-        <w:t>RibbonBuilder64_Launcher.MBX</w:t>
-      </w:r>
-      <w:r>
-        <w:rPr>
-          <w:b/>
-        </w:rPr>
-        <w:t xml:space="preserve"> </w:t>
+        <w:t xml:space="preserve">RibbonBuilder64_Launcher.MBX </w:t>
       </w:r>
       <w:r>
         <w:t xml:space="preserve">is stored? </w:t>
@@ -3441,13 +3417,7 @@
         <w:t>after</w:t>
       </w:r>
       <w:r>
-        <w:t xml:space="preserve"> the </w:t>
-      </w:r>
-      <w:r>
-        <w:t xml:space="preserve">button/group/subgroup </w:t>
-      </w:r>
-      <w:r>
-        <w:t>with the incorrect icon. This is because if the next row in the spreadsheet is invalid and the element isn’t added correctly then the attributes of the next button can sometimes be applied to the last successfully added button which causes this mismatch.</w:t>
+        <w:t xml:space="preserve"> the button/group/subgroup with the incorrect icon. This is because if the next row in the spreadsheet is invalid and the element isn’t added correctly then the attributes of the next button can sometimes be applied to the last successfully added button which causes this mismatch.</w:t>
       </w:r>
     </w:p>
     <w:p/>
@@ -3597,7 +3567,7 @@
     <w:sectPr>
       <w:footerReference w:type="default" r:id="rId13"/>
       <w:pgSz w:w="11906" w:h="16838"/>
-      <w:pgMar w:top="1440" w:right="1440" w:bottom="1440" w:left="1440" w:header="708" w:footer="708" w:gutter="0"/>
+      <w:pgMar w:top="993" w:right="1440" w:bottom="1440" w:left="1440" w:header="708" w:footer="708" w:gutter="0"/>
       <w:cols w:space="708"/>
       <w:docGrid w:linePitch="360"/>
     </w:sectPr>
@@ -3664,7 +3634,7 @@
           <w:rPr>
             <w:noProof/>
           </w:rPr>
-          <w:t>2</w:t>
+          <w:t>8</w:t>
         </w:r>
         <w:r>
           <w:rPr>
@@ -5777,7 +5747,7 @@
 </file>
 
 <file path=customXml/itemProps1.xml><?xml version="1.0" encoding="utf-8"?>
-<ds:datastoreItem xmlns:ds="http://schemas.openxmlformats.org/officeDocument/2006/customXml" ds:itemID="{6CDBA869-20EA-4653-B27A-619437EF215E}">
+<ds:datastoreItem xmlns:ds="http://schemas.openxmlformats.org/officeDocument/2006/customXml" ds:itemID="{6AEBB38A-D779-4B9C-BDAA-D84BF07D7F43}">
   <ds:schemaRefs>
     <ds:schemaRef ds:uri="http://schemas.openxmlformats.org/officeDocument/2006/bibliography"/>
   </ds:schemaRefs>
